--- a/1-G-1/3-week-3/4-worksheet/Computer Worksheet G1 W3.docx
+++ b/1-G-1/3-week-3/4-worksheet/Computer Worksheet G1 W3.docx
@@ -216,7 +216,7 @@
             <w:pPr>
               <w:jc w:val="right"/>
               <w:rPr>
-                <w:rFonts w:asciiTheme="minorBidi" w:hAnsiTheme="minorBidi" w:hint="cs"/>
+                <w:rFonts w:asciiTheme="minorBidi" w:hAnsiTheme="minorBidi"/>
                 <w:b/>
                 <w:bCs/>
                 <w:rtl/>
@@ -292,11 +292,12 @@
             <w:pPr>
               <w:jc w:val="center"/>
               <w:rPr>
-                <w:rFonts w:ascii="Comic Sans MS" w:hAnsi="Comic Sans MS"/>
+                <w:rFonts w:ascii="Comic Sans MS" w:hAnsi="Comic Sans MS" w:hint="cs"/>
                 <w:b/>
                 <w:bCs/>
                 <w:sz w:val="28"/>
                 <w:szCs w:val="28"/>
+                <w:rtl/>
                 <w:lang w:bidi="ar-EG"/>
               </w:rPr>
             </w:pPr>
@@ -308,7 +309,7 @@
                 <w:sz w:val="28"/>
                 <w:szCs w:val="28"/>
               </w:rPr>
-              <w:t>introduction</w:t>
+              <w:t>Need of Computers</w:t>
             </w:r>
           </w:p>
         </w:tc>
@@ -395,7 +396,29 @@
           <w:sz w:val="36"/>
           <w:szCs w:val="36"/>
         </w:rPr>
-        <w:t xml:space="preserve">heet No. (    </w:t>
+        <w:t xml:space="preserve">heet No. </w:t>
+      </w:r>
+      <w:proofErr w:type="gramStart"/>
+      <w:r>
+        <w:rPr>
+          <w:rFonts w:ascii="Lucida Bright" w:hAnsi="Lucida Bright"/>
+          <w:b/>
+          <w:bCs/>
+          <w:sz w:val="36"/>
+          <w:szCs w:val="36"/>
+        </w:rPr>
+        <w:t xml:space="preserve">(  </w:t>
+      </w:r>
+      <w:proofErr w:type="gramEnd"/>
+      <w:r>
+        <w:rPr>
+          <w:rFonts w:ascii="Lucida Bright" w:hAnsi="Lucida Bright"/>
+          <w:b/>
+          <w:bCs/>
+          <w:sz w:val="36"/>
+          <w:szCs w:val="36"/>
+        </w:rPr>
+        <w:t xml:space="preserve">  </w:t>
       </w:r>
       <w:r>
         <w:rPr>
@@ -415,8 +438,20 @@
           <w:sz w:val="36"/>
           <w:szCs w:val="36"/>
         </w:rPr>
-        <w:t xml:space="preserve">   )</w:t>
+        <w:t xml:space="preserve"> </w:t>
       </w:r>
+      <w:proofErr w:type="gramStart"/>
+      <w:r>
+        <w:rPr>
+          <w:rFonts w:ascii="Lucida Bright" w:hAnsi="Lucida Bright"/>
+          <w:b/>
+          <w:bCs/>
+          <w:sz w:val="36"/>
+          <w:szCs w:val="36"/>
+        </w:rPr>
+        <w:t xml:space="preserve">  )</w:t>
+      </w:r>
+      <w:proofErr w:type="gramEnd"/>
     </w:p>
     <w:p>
       <w:pPr>
@@ -445,15 +480,7 @@
           <w:sz w:val="36"/>
           <w:szCs w:val="36"/>
         </w:rPr>
-        <w:t>Instruction</w:t>
-      </w:r>
-      <w:r>
-        <w:rPr>
-          <w:rFonts w:ascii="Lucida Bright" w:hAnsi="Lucida Bright"/>
-          <w:sz w:val="36"/>
-          <w:szCs w:val="36"/>
-        </w:rPr>
-        <w:t>: Match the following</w:t>
+        <w:t>write the correct name of each part</w:t>
       </w:r>
     </w:p>
     <w:p>
@@ -465,532 +492,1127 @@
           <w:szCs w:val="36"/>
         </w:rPr>
       </w:pPr>
-    </w:p>
-    <w:tbl>
-      <w:tblPr>
-        <w:tblStyle w:val="TableGrid"/>
-        <w:tblW w:w="11252" w:type="dxa"/>
-        <w:tblLook w:val="04A0" w:firstRow="1" w:lastRow="0" w:firstColumn="1" w:lastColumn="0" w:noHBand="0" w:noVBand="1"/>
-      </w:tblPr>
-      <w:tblGrid>
-        <w:gridCol w:w="5626"/>
-        <w:gridCol w:w="5626"/>
-      </w:tblGrid>
-      <w:tr>
-        <w:trPr>
-          <w:trHeight w:val="2023"/>
-        </w:trPr>
-        <w:tc>
-          <w:tcPr>
-            <w:tcW w:w="5626" w:type="dxa"/>
-          </w:tcPr>
-          <w:p>
-            <w:pPr>
-              <w:bidi w:val="0"/>
-              <w:jc w:val="center"/>
-              <w:rPr>
-                <w:rFonts w:ascii="Lucida Bright" w:hAnsi="Lucida Bright"/>
-                <w:sz w:val="36"/>
-                <w:szCs w:val="36"/>
-              </w:rPr>
-            </w:pPr>
-            <w:r>
-              <w:rPr>
-                <w:rFonts w:ascii="Lucida Bright" w:hAnsi="Lucida Bright"/>
-                <w:noProof/>
-                <w:sz w:val="36"/>
-                <w:szCs w:val="36"/>
-              </w:rPr>
-              <w:drawing>
-                <wp:anchor distT="0" distB="0" distL="114300" distR="114300" simplePos="0" relativeHeight="251669504" behindDoc="0" locked="0" layoutInCell="1" allowOverlap="1" wp14:anchorId="60EB6AEC" wp14:editId="7307B544">
-                  <wp:simplePos x="0" y="0"/>
-                  <wp:positionH relativeFrom="column">
-                    <wp:posOffset>285750</wp:posOffset>
-                  </wp:positionH>
-                  <wp:positionV relativeFrom="paragraph">
-                    <wp:posOffset>-42545</wp:posOffset>
-                  </wp:positionV>
-                  <wp:extent cx="2800350" cy="1116251"/>
-                  <wp:effectExtent l="0" t="0" r="0" b="0"/>
-                  <wp:wrapNone/>
-                  <wp:docPr id="1357649645" name="Picture 10"/>
-                  <wp:cNvGraphicFramePr>
-                    <a:graphicFrameLocks xmlns:a="http://schemas.openxmlformats.org/drawingml/2006/main" noChangeAspect="1"/>
-                  </wp:cNvGraphicFramePr>
-                  <a:graphic xmlns:a="http://schemas.openxmlformats.org/drawingml/2006/main">
-                    <a:graphicData uri="http://schemas.openxmlformats.org/drawingml/2006/picture">
-                      <pic:pic xmlns:pic="http://schemas.openxmlformats.org/drawingml/2006/picture">
-                        <pic:nvPicPr>
-                          <pic:cNvPr id="0" name="Picture 6"/>
-                          <pic:cNvPicPr>
-                            <a:picLocks noChangeAspect="1" noChangeArrowheads="1"/>
-                          </pic:cNvPicPr>
-                        </pic:nvPicPr>
-                        <pic:blipFill>
-                          <a:blip r:embed="rId7" cstate="print">
-                            <a:extLst>
-                              <a:ext uri="{28A0092B-C50C-407E-A947-70E740481C1C}">
-                                <a14:useLocalDpi xmlns:a14="http://schemas.microsoft.com/office/drawing/2010/main" val="0"/>
-                              </a:ext>
-                            </a:extLst>
-                          </a:blip>
-                          <a:srcRect/>
-                          <a:stretch>
-                            <a:fillRect/>
-                          </a:stretch>
-                        </pic:blipFill>
-                        <pic:spPr bwMode="auto">
-                          <a:xfrm>
-                            <a:off x="0" y="0"/>
-                            <a:ext cx="2800350" cy="1116251"/>
-                          </a:xfrm>
-                          <a:prstGeom prst="rect">
-                            <a:avLst/>
-                          </a:prstGeom>
-                          <a:noFill/>
-                          <a:ln>
-                            <a:noFill/>
-                          </a:ln>
-                        </pic:spPr>
-                      </pic:pic>
-                    </a:graphicData>
-                  </a:graphic>
-                  <wp14:sizeRelH relativeFrom="margin">
-                    <wp14:pctWidth>0</wp14:pctWidth>
-                  </wp14:sizeRelH>
-                  <wp14:sizeRelV relativeFrom="margin">
-                    <wp14:pctHeight>0</wp14:pctHeight>
-                  </wp14:sizeRelV>
-                </wp:anchor>
-              </w:drawing>
-            </w:r>
-          </w:p>
-        </w:tc>
-        <w:tc>
-          <w:tcPr>
-            <w:tcW w:w="5626" w:type="dxa"/>
-            <w:vAlign w:val="center"/>
-          </w:tcPr>
-          <w:p>
-            <w:pPr>
-              <w:bidi w:val="0"/>
-              <w:jc w:val="center"/>
-              <w:rPr>
-                <w:rFonts w:ascii="Lucida Bright" w:hAnsi="Lucida Bright"/>
-                <w:b/>
-                <w:bCs/>
-                <w:sz w:val="36"/>
-                <w:szCs w:val="36"/>
-              </w:rPr>
-            </w:pPr>
-            <w:r>
-              <w:rPr>
-                <w:rFonts w:ascii="Lucida Bright" w:hAnsi="Lucida Bright"/>
-                <w:b/>
-                <w:bCs/>
-                <w:sz w:val="36"/>
-                <w:szCs w:val="36"/>
-              </w:rPr>
-              <w:t>Speaker</w:t>
-            </w:r>
-          </w:p>
-        </w:tc>
-      </w:tr>
-      <w:tr>
-        <w:trPr>
-          <w:trHeight w:val="1938"/>
-        </w:trPr>
-        <w:tc>
-          <w:tcPr>
-            <w:tcW w:w="5626" w:type="dxa"/>
-          </w:tcPr>
-          <w:p>
-            <w:pPr>
-              <w:bidi w:val="0"/>
-              <w:jc w:val="center"/>
-              <w:rPr>
-                <w:rFonts w:ascii="Lucida Bright" w:hAnsi="Lucida Bright"/>
-                <w:sz w:val="36"/>
-                <w:szCs w:val="36"/>
-              </w:rPr>
-            </w:pPr>
-            <w:r>
-              <w:rPr>
-                <w:rFonts w:ascii="Lucida Bright" w:hAnsi="Lucida Bright"/>
-                <w:noProof/>
-                <w:sz w:val="36"/>
-                <w:szCs w:val="36"/>
-              </w:rPr>
-              <w:drawing>
-                <wp:anchor distT="0" distB="0" distL="114300" distR="114300" simplePos="0" relativeHeight="251650048" behindDoc="0" locked="0" layoutInCell="1" allowOverlap="1" wp14:anchorId="7BED4B6B" wp14:editId="5B387031">
-                  <wp:simplePos x="0" y="0"/>
-                  <wp:positionH relativeFrom="column">
-                    <wp:posOffset>1030605</wp:posOffset>
-                  </wp:positionH>
-                  <wp:positionV relativeFrom="paragraph">
-                    <wp:posOffset>-8255</wp:posOffset>
-                  </wp:positionV>
-                  <wp:extent cx="1314450" cy="1205715"/>
-                  <wp:effectExtent l="0" t="0" r="0" b="0"/>
-                  <wp:wrapNone/>
-                  <wp:docPr id="1035718243" name="Picture 7"/>
-                  <wp:cNvGraphicFramePr>
-                    <a:graphicFrameLocks xmlns:a="http://schemas.openxmlformats.org/drawingml/2006/main" noChangeAspect="1"/>
-                  </wp:cNvGraphicFramePr>
-                  <a:graphic xmlns:a="http://schemas.openxmlformats.org/drawingml/2006/main">
-                    <a:graphicData uri="http://schemas.openxmlformats.org/drawingml/2006/picture">
-                      <pic:pic xmlns:pic="http://schemas.openxmlformats.org/drawingml/2006/picture">
-                        <pic:nvPicPr>
-                          <pic:cNvPr id="0" name="Picture 3"/>
-                          <pic:cNvPicPr>
-                            <a:picLocks noChangeAspect="1" noChangeArrowheads="1"/>
-                          </pic:cNvPicPr>
-                        </pic:nvPicPr>
-                        <pic:blipFill>
-                          <a:blip r:embed="rId8" cstate="print">
-                            <a:extLst>
-                              <a:ext uri="{28A0092B-C50C-407E-A947-70E740481C1C}">
-                                <a14:useLocalDpi xmlns:a14="http://schemas.microsoft.com/office/drawing/2010/main" val="0"/>
-                              </a:ext>
-                            </a:extLst>
-                          </a:blip>
-                          <a:srcRect/>
-                          <a:stretch>
-                            <a:fillRect/>
-                          </a:stretch>
-                        </pic:blipFill>
-                        <pic:spPr bwMode="auto">
-                          <a:xfrm>
-                            <a:off x="0" y="0"/>
-                            <a:ext cx="1314450" cy="1205715"/>
-                          </a:xfrm>
-                          <a:prstGeom prst="rect">
-                            <a:avLst/>
-                          </a:prstGeom>
-                          <a:noFill/>
-                          <a:ln>
-                            <a:noFill/>
-                          </a:ln>
-                        </pic:spPr>
-                      </pic:pic>
-                    </a:graphicData>
-                  </a:graphic>
-                  <wp14:sizeRelH relativeFrom="margin">
-                    <wp14:pctWidth>0</wp14:pctWidth>
-                  </wp14:sizeRelH>
-                  <wp14:sizeRelV relativeFrom="margin">
-                    <wp14:pctHeight>0</wp14:pctHeight>
-                  </wp14:sizeRelV>
-                </wp:anchor>
-              </w:drawing>
-            </w:r>
-          </w:p>
-        </w:tc>
-        <w:tc>
-          <w:tcPr>
-            <w:tcW w:w="5626" w:type="dxa"/>
-            <w:vAlign w:val="center"/>
-          </w:tcPr>
-          <w:p>
-            <w:pPr>
-              <w:tabs>
-                <w:tab w:val="left" w:pos="2023"/>
-              </w:tabs>
-              <w:bidi w:val="0"/>
-              <w:jc w:val="center"/>
-              <w:rPr>
-                <w:rFonts w:ascii="Lucida Bright" w:hAnsi="Lucida Bright"/>
-                <w:b/>
-                <w:bCs/>
-                <w:sz w:val="36"/>
-                <w:szCs w:val="36"/>
-              </w:rPr>
-            </w:pPr>
-            <w:r>
-              <w:rPr>
-                <w:rFonts w:ascii="Lucida Bright" w:hAnsi="Lucida Bright"/>
-                <w:b/>
-                <w:bCs/>
-                <w:sz w:val="36"/>
-                <w:szCs w:val="36"/>
-              </w:rPr>
-              <w:t>MONITOR</w:t>
-            </w:r>
-          </w:p>
-        </w:tc>
-      </w:tr>
-      <w:tr>
-        <w:trPr>
-          <w:trHeight w:val="1938"/>
-        </w:trPr>
-        <w:tc>
-          <w:tcPr>
-            <w:tcW w:w="5626" w:type="dxa"/>
-          </w:tcPr>
-          <w:p>
-            <w:pPr>
-              <w:bidi w:val="0"/>
-              <w:jc w:val="center"/>
-              <w:rPr>
-                <w:rFonts w:ascii="Lucida Bright" w:hAnsi="Lucida Bright"/>
-                <w:sz w:val="36"/>
-                <w:szCs w:val="36"/>
-              </w:rPr>
-            </w:pPr>
-            <w:r>
-              <w:rPr>
-                <w:rFonts w:ascii="Lucida Bright" w:hAnsi="Lucida Bright"/>
-                <w:noProof/>
-                <w:sz w:val="36"/>
-                <w:szCs w:val="36"/>
-              </w:rPr>
-              <w:drawing>
-                <wp:anchor distT="0" distB="0" distL="114300" distR="114300" simplePos="0" relativeHeight="251665408" behindDoc="0" locked="0" layoutInCell="1" allowOverlap="1" wp14:anchorId="469EAC85" wp14:editId="69498AE6">
-                  <wp:simplePos x="0" y="0"/>
-                  <wp:positionH relativeFrom="column">
-                    <wp:posOffset>1323975</wp:posOffset>
-                  </wp:positionH>
-                  <wp:positionV relativeFrom="paragraph">
-                    <wp:posOffset>48895</wp:posOffset>
-                  </wp:positionV>
-                  <wp:extent cx="723900" cy="1163810"/>
-                  <wp:effectExtent l="0" t="0" r="0" b="0"/>
-                  <wp:wrapNone/>
-                  <wp:docPr id="1714195526" name="Picture 9"/>
-                  <wp:cNvGraphicFramePr>
-                    <a:graphicFrameLocks xmlns:a="http://schemas.openxmlformats.org/drawingml/2006/main" noChangeAspect="1"/>
-                  </wp:cNvGraphicFramePr>
-                  <a:graphic xmlns:a="http://schemas.openxmlformats.org/drawingml/2006/main">
-                    <a:graphicData uri="http://schemas.openxmlformats.org/drawingml/2006/picture">
-                      <pic:pic xmlns:pic="http://schemas.openxmlformats.org/drawingml/2006/picture">
-                        <pic:nvPicPr>
-                          <pic:cNvPr id="0" name="Picture 5"/>
-                          <pic:cNvPicPr>
-                            <a:picLocks noChangeAspect="1" noChangeArrowheads="1"/>
-                          </pic:cNvPicPr>
-                        </pic:nvPicPr>
-                        <pic:blipFill>
-                          <a:blip r:embed="rId9" cstate="print">
-                            <a:extLst>
-                              <a:ext uri="{28A0092B-C50C-407E-A947-70E740481C1C}">
-                                <a14:useLocalDpi xmlns:a14="http://schemas.microsoft.com/office/drawing/2010/main" val="0"/>
-                              </a:ext>
-                            </a:extLst>
-                          </a:blip>
-                          <a:srcRect/>
-                          <a:stretch>
-                            <a:fillRect/>
-                          </a:stretch>
-                        </pic:blipFill>
-                        <pic:spPr bwMode="auto">
-                          <a:xfrm>
-                            <a:off x="0" y="0"/>
-                            <a:ext cx="723900" cy="1163810"/>
-                          </a:xfrm>
-                          <a:prstGeom prst="rect">
-                            <a:avLst/>
-                          </a:prstGeom>
-                          <a:noFill/>
-                          <a:ln>
-                            <a:noFill/>
-                          </a:ln>
-                        </pic:spPr>
-                      </pic:pic>
-                    </a:graphicData>
-                  </a:graphic>
-                  <wp14:sizeRelH relativeFrom="margin">
-                    <wp14:pctWidth>0</wp14:pctWidth>
-                  </wp14:sizeRelH>
-                  <wp14:sizeRelV relativeFrom="margin">
-                    <wp14:pctHeight>0</wp14:pctHeight>
-                  </wp14:sizeRelV>
-                </wp:anchor>
-              </w:drawing>
-            </w:r>
-          </w:p>
-        </w:tc>
-        <w:tc>
-          <w:tcPr>
-            <w:tcW w:w="5626" w:type="dxa"/>
-            <w:vAlign w:val="center"/>
-          </w:tcPr>
-          <w:p>
-            <w:pPr>
-              <w:bidi w:val="0"/>
-              <w:jc w:val="center"/>
-              <w:rPr>
-                <w:rFonts w:ascii="Lucida Bright" w:hAnsi="Lucida Bright"/>
-                <w:b/>
-                <w:bCs/>
-                <w:sz w:val="36"/>
-                <w:szCs w:val="36"/>
-              </w:rPr>
-            </w:pPr>
-            <w:r>
-              <w:rPr>
-                <w:rFonts w:ascii="Lucida Bright" w:hAnsi="Lucida Bright"/>
-                <w:b/>
-                <w:bCs/>
-                <w:sz w:val="36"/>
-                <w:szCs w:val="36"/>
-              </w:rPr>
-              <w:t>KEYBOARD</w:t>
-            </w:r>
-          </w:p>
-        </w:tc>
-      </w:tr>
-      <w:tr>
-        <w:trPr>
-          <w:trHeight w:val="1938"/>
-        </w:trPr>
-        <w:tc>
-          <w:tcPr>
-            <w:tcW w:w="5626" w:type="dxa"/>
-          </w:tcPr>
-          <w:p>
-            <w:pPr>
-              <w:bidi w:val="0"/>
-              <w:jc w:val="center"/>
-              <w:rPr>
-                <w:rFonts w:ascii="Lucida Bright" w:hAnsi="Lucida Bright"/>
-                <w:sz w:val="36"/>
-                <w:szCs w:val="36"/>
-              </w:rPr>
-            </w:pPr>
-            <w:r>
-              <w:rPr>
-                <w:rFonts w:ascii="Lucida Bright" w:hAnsi="Lucida Bright"/>
-                <w:noProof/>
-                <w:sz w:val="36"/>
-                <w:szCs w:val="36"/>
-              </w:rPr>
-              <w:drawing>
-                <wp:anchor distT="0" distB="0" distL="114300" distR="114300" simplePos="0" relativeHeight="251658240" behindDoc="0" locked="0" layoutInCell="1" allowOverlap="1" wp14:anchorId="556098D5" wp14:editId="2BC61612">
-                  <wp:simplePos x="0" y="0"/>
-                  <wp:positionH relativeFrom="column">
-                    <wp:posOffset>971550</wp:posOffset>
-                  </wp:positionH>
-                  <wp:positionV relativeFrom="paragraph">
-                    <wp:posOffset>-3810</wp:posOffset>
-                  </wp:positionV>
-                  <wp:extent cx="1422400" cy="1116847"/>
-                  <wp:effectExtent l="0" t="0" r="6350" b="7620"/>
-                  <wp:wrapNone/>
-                  <wp:docPr id="1572371318" name="Picture 8"/>
-                  <wp:cNvGraphicFramePr>
-                    <a:graphicFrameLocks xmlns:a="http://schemas.openxmlformats.org/drawingml/2006/main" noChangeAspect="1"/>
-                  </wp:cNvGraphicFramePr>
-                  <a:graphic xmlns:a="http://schemas.openxmlformats.org/drawingml/2006/main">
-                    <a:graphicData uri="http://schemas.openxmlformats.org/drawingml/2006/picture">
-                      <pic:pic xmlns:pic="http://schemas.openxmlformats.org/drawingml/2006/picture">
-                        <pic:nvPicPr>
-                          <pic:cNvPr id="0" name="Picture 4"/>
-                          <pic:cNvPicPr>
-                            <a:picLocks noChangeAspect="1" noChangeArrowheads="1"/>
-                          </pic:cNvPicPr>
-                        </pic:nvPicPr>
-                        <pic:blipFill>
-                          <a:blip r:embed="rId10" cstate="print">
-                            <a:extLst>
-                              <a:ext uri="{28A0092B-C50C-407E-A947-70E740481C1C}">
-                                <a14:useLocalDpi xmlns:a14="http://schemas.microsoft.com/office/drawing/2010/main" val="0"/>
-                              </a:ext>
-                            </a:extLst>
-                          </a:blip>
-                          <a:srcRect/>
-                          <a:stretch>
-                            <a:fillRect/>
-                          </a:stretch>
-                        </pic:blipFill>
-                        <pic:spPr bwMode="auto">
-                          <a:xfrm>
-                            <a:off x="0" y="0"/>
-                            <a:ext cx="1426210" cy="1119838"/>
-                          </a:xfrm>
-                          <a:prstGeom prst="rect">
-                            <a:avLst/>
-                          </a:prstGeom>
-                          <a:noFill/>
-                          <a:ln>
-                            <a:noFill/>
-                          </a:ln>
-                        </pic:spPr>
-                      </pic:pic>
-                    </a:graphicData>
-                  </a:graphic>
-                  <wp14:sizeRelH relativeFrom="margin">
-                    <wp14:pctWidth>0</wp14:pctWidth>
-                  </wp14:sizeRelH>
-                  <wp14:sizeRelV relativeFrom="margin">
-                    <wp14:pctHeight>0</wp14:pctHeight>
-                  </wp14:sizeRelV>
-                </wp:anchor>
-              </w:drawing>
-            </w:r>
-          </w:p>
-        </w:tc>
-        <w:tc>
-          <w:tcPr>
-            <w:tcW w:w="5626" w:type="dxa"/>
-            <w:vAlign w:val="center"/>
-          </w:tcPr>
-          <w:p>
-            <w:pPr>
-              <w:bidi w:val="0"/>
-              <w:jc w:val="center"/>
-              <w:rPr>
-                <w:rFonts w:ascii="Lucida Bright" w:hAnsi="Lucida Bright"/>
-                <w:b/>
-                <w:bCs/>
-                <w:sz w:val="36"/>
-                <w:szCs w:val="36"/>
-              </w:rPr>
-            </w:pPr>
-            <w:r>
-              <w:rPr>
-                <w:rFonts w:ascii="Lucida Bright" w:hAnsi="Lucida Bright"/>
-                <w:b/>
-                <w:bCs/>
-                <w:sz w:val="36"/>
-                <w:szCs w:val="36"/>
-              </w:rPr>
-              <w:t>MOUSE</w:t>
-            </w:r>
-          </w:p>
-        </w:tc>
-      </w:tr>
-    </w:tbl>
-    <w:p>
-      <w:pPr>
-        <w:bidi w:val="0"/>
+      <w:r>
         <w:rPr>
           <w:rFonts w:ascii="Lucida Bright" w:hAnsi="Lucida Bright"/>
+          <w:noProof/>
           <w:sz w:val="36"/>
           <w:szCs w:val="36"/>
         </w:rPr>
-      </w:pPr>
-    </w:p>
-    <w:p>
-      <w:pPr>
-        <w:bidi w:val="0"/>
-        <w:jc w:val="center"/>
-        <w:rPr>
-          <w:rFonts w:ascii="Lucida Bright" w:hAnsi="Lucida Bright"/>
-          <w:b/>
-          <w:bCs/>
-          <w:sz w:val="72"/>
-          <w:szCs w:val="72"/>
-        </w:rPr>
-      </w:pPr>
+        <mc:AlternateContent>
+          <mc:Choice Requires="wps">
+            <w:drawing>
+              <wp:anchor distT="0" distB="0" distL="114300" distR="114300" simplePos="0" relativeHeight="251657216" behindDoc="0" locked="0" layoutInCell="1" allowOverlap="1" wp14:anchorId="0A0B2530" wp14:editId="086D7763">
+                <wp:simplePos x="0" y="0"/>
+                <wp:positionH relativeFrom="column">
+                  <wp:posOffset>2223135</wp:posOffset>
+                </wp:positionH>
+                <wp:positionV relativeFrom="paragraph">
+                  <wp:posOffset>383540</wp:posOffset>
+                </wp:positionV>
+                <wp:extent cx="914400" cy="468086"/>
+                <wp:effectExtent l="0" t="0" r="19050" b="27305"/>
+                <wp:wrapNone/>
+                <wp:docPr id="1513546051" name="Rectangle: Rounded Corners 8"/>
+                <wp:cNvGraphicFramePr/>
+                <a:graphic xmlns:a="http://schemas.openxmlformats.org/drawingml/2006/main">
+                  <a:graphicData uri="http://schemas.microsoft.com/office/word/2010/wordprocessingShape">
+                    <wps:wsp>
+                      <wps:cNvSpPr/>
+                      <wps:spPr>
+                        <a:xfrm>
+                          <a:off x="0" y="0"/>
+                          <a:ext cx="914400" cy="468086"/>
+                        </a:xfrm>
+                        <a:prstGeom prst="roundRect">
+                          <a:avLst/>
+                        </a:prstGeom>
+                      </wps:spPr>
+                      <wps:style>
+                        <a:lnRef idx="2">
+                          <a:schemeClr val="accent1">
+                            <a:shade val="15000"/>
+                          </a:schemeClr>
+                        </a:lnRef>
+                        <a:fillRef idx="1">
+                          <a:schemeClr val="accent1"/>
+                        </a:fillRef>
+                        <a:effectRef idx="0">
+                          <a:schemeClr val="accent1"/>
+                        </a:effectRef>
+                        <a:fontRef idx="minor">
+                          <a:schemeClr val="lt1"/>
+                        </a:fontRef>
+                      </wps:style>
+                      <wps:txbx>
+                        <w:txbxContent>
+                          <w:p>
+                            <w:pPr>
+                              <w:jc w:val="center"/>
+                              <w:rPr>
+                                <w:lang w:bidi="ar-EG"/>
+                              </w:rPr>
+                            </w:pPr>
+                            <w:r>
+                              <w:rPr>
+                                <w:lang w:bidi="ar-EG"/>
+                              </w:rPr>
+                              <w:t>Laptop</w:t>
+                            </w:r>
+                          </w:p>
+                        </w:txbxContent>
+                      </wps:txbx>
+                      <wps:bodyPr rot="0" spcFirstLastPara="0" vertOverflow="overflow" horzOverflow="overflow" vert="horz" wrap="square" lIns="91440" tIns="45720" rIns="91440" bIns="45720" numCol="1" spcCol="0" rtlCol="1" fromWordArt="0" anchor="ctr" anchorCtr="0" forceAA="0" compatLnSpc="1">
+                        <a:prstTxWarp prst="textNoShape">
+                          <a:avLst/>
+                        </a:prstTxWarp>
+                        <a:noAutofit/>
+                      </wps:bodyPr>
+                    </wps:wsp>
+                  </a:graphicData>
+                </a:graphic>
+                <wp14:sizeRelV relativeFrom="margin">
+                  <wp14:pctHeight>0</wp14:pctHeight>
+                </wp14:sizeRelV>
+              </wp:anchor>
+            </w:drawing>
+          </mc:Choice>
+          <mc:Fallback>
+            <w:pict>
+              <v:roundrect w14:anchorId="0A0B2530" id="Rectangle: Rounded Corners 8" o:spid="_x0000_s1026" style="position:absolute;margin-left:175.05pt;margin-top:30.2pt;width:1in;height:36.85pt;z-index:251657216;visibility:visible;mso-wrap-style:square;mso-height-percent:0;mso-wrap-distance-left:9pt;mso-wrap-distance-top:0;mso-wrap-distance-right:9pt;mso-wrap-distance-bottom:0;mso-position-horizontal:absolute;mso-position-horizontal-relative:text;mso-position-vertical:absolute;mso-position-vertical-relative:text;mso-height-percent:0;mso-height-relative:margin;v-text-anchor:middle" arcsize="10923f" o:gfxdata="UEsDBBQABgAIAAAAIQC2gziS/gAAAOEBAAATAAAAW0NvbnRlbnRfVHlwZXNdLnhtbJSRQU7DMBBF&#10;90jcwfIWJU67QAgl6YK0S0CoHGBkTxKLZGx5TGhvj5O2G0SRWNoz/78nu9wcxkFMGNg6quQqL6RA&#10;0s5Y6ir5vt9lD1JwBDIwOMJKHpHlpr69KfdHjyxSmriSfYz+USnWPY7AufNIadK6MEJMx9ApD/oD&#10;OlTrorhX2lFEilmcO2RdNtjC5xDF9pCuTyYBB5bi6bQ4syoJ3g9WQ0ymaiLzg5KdCXlKLjvcW893&#10;SUOqXwnz5DrgnHtJTxOsQfEKIT7DmDSUCaxw7Rqn8787ZsmRM9e2VmPeBN4uqYvTtW7jvijg9N/y&#10;JsXecLq0q+WD6m8AAAD//wMAUEsDBBQABgAIAAAAIQA4/SH/1gAAAJQBAAALAAAAX3JlbHMvLnJl&#10;bHOkkMFqwzAMhu+DvYPRfXGawxijTi+j0GvpHsDYimMaW0Yy2fr2M4PBMnrbUb/Q94l/f/hMi1qR&#10;JVI2sOt6UJgd+ZiDgffL8ekFlFSbvV0oo4EbChzGx4f9GRdb25HMsYhqlCwG5lrLq9biZkxWOiqY&#10;22YiTra2kYMu1l1tQD30/bPm3wwYN0x18gb45AdQl1tp5j/sFB2T0FQ7R0nTNEV3j6o9feQzro1i&#10;OWA14Fm+Q8a1a8+Bvu/d/dMb2JY5uiPbhG/ktn4cqGU/er3pcvwCAAD//wMAUEsDBBQABgAIAAAA&#10;IQD+mExhZAIAACIFAAAOAAAAZHJzL2Uyb0RvYy54bWysVMFu2zAMvQ/YPwi6r3aCtOuCOkWQosOA&#10;oi2aDj0rshQbkEWNUmJnXz9KdpyiLXYYdpElkXwknx91dd01hu0V+hpswSdnOWfKSihruy34z+fb&#10;L5ec+SBsKQxYVfCD8vx68fnTVevmagoVmFIhIxDr560reBWCm2eZl5VqhD8DpywZNWAjAh1xm5Uo&#10;WkJvTDbN84usBSwdglTe0+1Nb+SLhK+1kuFBa68CMwWn2kJaMa2buGaLKzHfonBVLYcyxD9U0Yja&#10;UtIR6kYEwXZYv4NqaongQYczCU0GWtdSpR6om0n+ppt1JZxKvRA53o00+f8HK+/3a/eIREPr/NzT&#10;NnbRaWzil+pjXSLrMJKlusAkXX6bzGY5USrJNLu4zC8vIpnZKdihD98VNCxuCo6ws+UT/ZDEk9jf&#10;+dD7H/0o+FRD2oWDUbEMY5+UZnVJWacpOslDrQyyvaAfK6RUNkx6UyVK1V9PznMqsE8yRqQSE2BE&#10;1rUxI/YAEKX3HruHGfxjqErqGoPzvxXWB48RKTPYMAY3tQX8CMBQV0Pm3v9IUk9NZCl0m45c4nYD&#10;5eERGUIvc+/kbU3c3wkfHgWSrul30ayGB1q0gbbgMOw4qwB/f3Qf/UluZOWspTkpuP+1E6g4Mz8s&#10;CTHJgAYrHWbnX6eUA19bNq8tdtesgP7YhF4FJ9M2+gdzvNUIzQuN9DJmJZOwknIXXAY8Hlahn196&#10;FKRaLpMbDZMT4c6unYzgkeAoq+fuRaAbBBhIufdwnCkxfyPB3jdGWljuAug66fPE60A9DWLS0PBo&#10;xEl/fU5ep6dt8QcAAP//AwBQSwMEFAAGAAgAAAAhAB2dr6DgAAAACgEAAA8AAABkcnMvZG93bnJl&#10;di54bWxMj01PwzAMhu9I/IfISNxYMlYqVppOExIXNglt7LJb1nhtReNUTbp2/HrMCW7+ePT6cb6a&#10;XCsu2IfGk4b5TIFAKr1tqNJw+Hx7eAYRoiFrWk+o4YoBVsXtTW4y60fa4WUfK8EhFDKjoY6xy6QM&#10;ZY3OhJnvkHh39r0zkdu+krY3I4e7Vj4qlUpnGuILtenwtcbyaz84Detqdx3S72Sz3Xwc3+X5sFVj&#10;G7S+v5vWLyAiTvEPhl99VoeCnU5+IBtEq2HxpOaMakhVAoKBZJnw4MTkggtZ5PL/C8UPAAAA//8D&#10;AFBLAQItABQABgAIAAAAIQC2gziS/gAAAOEBAAATAAAAAAAAAAAAAAAAAAAAAABbQ29udGVudF9U&#10;eXBlc10ueG1sUEsBAi0AFAAGAAgAAAAhADj9If/WAAAAlAEAAAsAAAAAAAAAAAAAAAAALwEAAF9y&#10;ZWxzLy5yZWxzUEsBAi0AFAAGAAgAAAAhAP6YTGFkAgAAIgUAAA4AAAAAAAAAAAAAAAAALgIAAGRy&#10;cy9lMm9Eb2MueG1sUEsBAi0AFAAGAAgAAAAhAB2dr6DgAAAACgEAAA8AAAAAAAAAAAAAAAAAvgQA&#10;AGRycy9kb3ducmV2LnhtbFBLBQYAAAAABAAEAPMAAADLBQAAAAA=&#10;" fillcolor="#4f81bd [3204]" strokecolor="#0a121c [484]" strokeweight="2pt">
+                <v:textbox>
+                  <w:txbxContent>
+                    <w:p>
+                      <w:pPr>
+                        <w:jc w:val="center"/>
+                        <w:rPr>
+                          <w:lang w:bidi="ar-EG"/>
+                        </w:rPr>
+                      </w:pPr>
+                      <w:r>
+                        <w:rPr>
+                          <w:lang w:bidi="ar-EG"/>
+                        </w:rPr>
+                        <w:t>Laptop</w:t>
+                      </w:r>
+                    </w:p>
+                  </w:txbxContent>
+                </v:textbox>
+              </v:roundrect>
+            </w:pict>
+          </mc:Fallback>
+        </mc:AlternateContent>
+      </w:r>
       <w:r>
         <w:rPr>
           <w:rFonts w:ascii="Lucida Bright" w:hAnsi="Lucida Bright"/>
-          <w:b/>
-          <w:bCs/>
-          <w:sz w:val="72"/>
-          <w:szCs w:val="72"/>
+          <w:noProof/>
+          <w:sz w:val="36"/>
+          <w:szCs w:val="36"/>
         </w:rPr>
-        <w:t>Good Luck</w:t>
+        <mc:AlternateContent>
+          <mc:Choice Requires="wps">
+            <w:drawing>
+              <wp:anchor distT="0" distB="0" distL="114300" distR="114300" simplePos="0" relativeHeight="251661312" behindDoc="0" locked="0" layoutInCell="1" allowOverlap="1" wp14:anchorId="4B0C41B8" wp14:editId="3E70D971">
+                <wp:simplePos x="0" y="0"/>
+                <wp:positionH relativeFrom="column">
+                  <wp:posOffset>3459480</wp:posOffset>
+                </wp:positionH>
+                <wp:positionV relativeFrom="paragraph">
+                  <wp:posOffset>383540</wp:posOffset>
+                </wp:positionV>
+                <wp:extent cx="914400" cy="467995"/>
+                <wp:effectExtent l="0" t="0" r="19050" b="27305"/>
+                <wp:wrapNone/>
+                <wp:docPr id="56520592" name="Rectangle: Rounded Corners 8"/>
+                <wp:cNvGraphicFramePr/>
+                <a:graphic xmlns:a="http://schemas.openxmlformats.org/drawingml/2006/main">
+                  <a:graphicData uri="http://schemas.microsoft.com/office/word/2010/wordprocessingShape">
+                    <wps:wsp>
+                      <wps:cNvSpPr/>
+                      <wps:spPr>
+                        <a:xfrm>
+                          <a:off x="0" y="0"/>
+                          <a:ext cx="914400" cy="467995"/>
+                        </a:xfrm>
+                        <a:prstGeom prst="roundRect">
+                          <a:avLst/>
+                        </a:prstGeom>
+                      </wps:spPr>
+                      <wps:style>
+                        <a:lnRef idx="2">
+                          <a:schemeClr val="accent1">
+                            <a:shade val="15000"/>
+                          </a:schemeClr>
+                        </a:lnRef>
+                        <a:fillRef idx="1">
+                          <a:schemeClr val="accent1"/>
+                        </a:fillRef>
+                        <a:effectRef idx="0">
+                          <a:schemeClr val="accent1"/>
+                        </a:effectRef>
+                        <a:fontRef idx="minor">
+                          <a:schemeClr val="lt1"/>
+                        </a:fontRef>
+                      </wps:style>
+                      <wps:txbx>
+                        <w:txbxContent>
+                          <w:p>
+                            <w:pPr>
+                              <w:jc w:val="center"/>
+                              <w:rPr>
+                                <w:lang w:bidi="ar-EG"/>
+                              </w:rPr>
+                            </w:pPr>
+                            <w:r>
+                              <w:rPr>
+                                <w:lang w:bidi="ar-EG"/>
+                              </w:rPr>
+                              <w:t>Tablet</w:t>
+                            </w:r>
+                          </w:p>
+                        </w:txbxContent>
+                      </wps:txbx>
+                      <wps:bodyPr rot="0" spcFirstLastPara="0" vertOverflow="overflow" horzOverflow="overflow" vert="horz" wrap="square" lIns="91440" tIns="45720" rIns="91440" bIns="45720" numCol="1" spcCol="0" rtlCol="1" fromWordArt="0" anchor="ctr" anchorCtr="0" forceAA="0" compatLnSpc="1">
+                        <a:prstTxWarp prst="textNoShape">
+                          <a:avLst/>
+                        </a:prstTxWarp>
+                        <a:noAutofit/>
+                      </wps:bodyPr>
+                    </wps:wsp>
+                  </a:graphicData>
+                </a:graphic>
+                <wp14:sizeRelV relativeFrom="margin">
+                  <wp14:pctHeight>0</wp14:pctHeight>
+                </wp14:sizeRelV>
+              </wp:anchor>
+            </w:drawing>
+          </mc:Choice>
+          <mc:Fallback>
+            <w:pict>
+              <v:roundrect w14:anchorId="4B0C41B8" id="_x0000_s1027" style="position:absolute;margin-left:272.4pt;margin-top:30.2pt;width:1in;height:36.85pt;z-index:251661312;visibility:visible;mso-wrap-style:square;mso-height-percent:0;mso-wrap-distance-left:9pt;mso-wrap-distance-top:0;mso-wrap-distance-right:9pt;mso-wrap-distance-bottom:0;mso-position-horizontal:absolute;mso-position-horizontal-relative:text;mso-position-vertical:absolute;mso-position-vertical-relative:text;mso-height-percent:0;mso-height-relative:margin;v-text-anchor:middle" arcsize="10923f" o:gfxdata="UEsDBBQABgAIAAAAIQC2gziS/gAAAOEBAAATAAAAW0NvbnRlbnRfVHlwZXNdLnhtbJSRQU7DMBBF&#10;90jcwfIWJU67QAgl6YK0S0CoHGBkTxKLZGx5TGhvj5O2G0SRWNoz/78nu9wcxkFMGNg6quQqL6RA&#10;0s5Y6ir5vt9lD1JwBDIwOMJKHpHlpr69KfdHjyxSmriSfYz+USnWPY7AufNIadK6MEJMx9ApD/oD&#10;OlTrorhX2lFEilmcO2RdNtjC5xDF9pCuTyYBB5bi6bQ4syoJ3g9WQ0ymaiLzg5KdCXlKLjvcW893&#10;SUOqXwnz5DrgnHtJTxOsQfEKIT7DmDSUCaxw7Rqn8787ZsmRM9e2VmPeBN4uqYvTtW7jvijg9N/y&#10;JsXecLq0q+WD6m8AAAD//wMAUEsDBBQABgAIAAAAIQA4/SH/1gAAAJQBAAALAAAAX3JlbHMvLnJl&#10;bHOkkMFqwzAMhu+DvYPRfXGawxijTi+j0GvpHsDYimMaW0Yy2fr2M4PBMnrbUb/Q94l/f/hMi1qR&#10;JVI2sOt6UJgd+ZiDgffL8ekFlFSbvV0oo4EbChzGx4f9GRdb25HMsYhqlCwG5lrLq9biZkxWOiqY&#10;22YiTra2kYMu1l1tQD30/bPm3wwYN0x18gb45AdQl1tp5j/sFB2T0FQ7R0nTNEV3j6o9feQzro1i&#10;OWA14Fm+Q8a1a8+Bvu/d/dMb2JY5uiPbhG/ktn4cqGU/er3pcvwCAAD//wMAUEsDBBQABgAIAAAA&#10;IQA8xGJiaQIAACkFAAAOAAAAZHJzL2Uyb0RvYy54bWysVMtu2zAQvBfoPxC8N5INJ2mMyIHhIEWB&#10;IAnyQM40RVoCKC67pC25X98lJctBEvRQ9CKR+5hdDmd5edU1hu0U+hpswScnOWfKSihruyn4y/PN&#10;t++c+SBsKQxYVfC98vxq8fXLZevmagoVmFIhIxDr560reBWCm2eZl5VqhD8Bpyw5NWAjAm1xk5Uo&#10;WkJvTDbN87OsBSwdglTek/W6d/JFwtdayXCvtVeBmYJTbyF9MX3X8ZstLsV8g8JVtRzaEP/QRSNq&#10;S0VHqGsRBNti/QGqqSWCBx1OJDQZaF1Llc5Ap5nk707zVAmn0lmIHO9Gmvz/g5V3uyf3gERD6/zc&#10;0zKeotPYxD/1x7pE1n4kS3WBSTJeTGaznCiV5JqdnV9cnEYys2OyQx9+KGhYXBQcYWvLR7qQxJPY&#10;3frQxx/iKPnYQ1qFvVGxDWMflWZ1SVWnKTvJQ60Msp2gixVSKhsmvasSperNk9OcGuyLjBmpxQQY&#10;kXVtzIg9AETpfcTuYYb4mKqSusbk/G+N9cljRqoMNozJTW0BPwMwdKqhch9/IKmnJrIUunVH3NDw&#10;xchoWUO5f0CG0KvdO3lT0xXcCh8eBJK86dZoZMM9fbSBtuAwrDirAH9/Zo/xpDryctbSuBTc/9oK&#10;VJyZn5b0mNRA85U2s9PzKdXAt571W4/dNiugi5vQ4+BkWsb4YA5WjdC80mQvY1VyCSupdsFlwMNm&#10;FfoxprdBquUyhdFMORFu7ZOTETzyHNX13L0KdIMOAwn4Dg6jJebvlNjHxkwLy20AXSeZHnkdboDm&#10;MUlpeDviwL/dp6jjC7f4AwAA//8DAFBLAwQUAAYACAAAACEAem1SC+AAAAAKAQAADwAAAGRycy9k&#10;b3ducmV2LnhtbEyPwU7DMAyG70i8Q2QkbiwZhKoqTacJiQubhDZ24ZY1WVuROFWTrh1Pjzmxo+1P&#10;v7+/XM3esbMdYhdQwXIhgFmsg+mwUXD4fHvIgcWk0WgX0Cq42Air6vam1IUJE+7seZ8aRiEYC62g&#10;TakvOI91a72Oi9BbpNspDF4nGoeGm0FPFO4dfxQi4153SB9a3dvX1tbf+9ErWDe7y5j9yM128/H1&#10;zk+HrZhcVOr+bl6/AEt2Tv8w/OmTOlTkdAwjmsicgmcpST0pyIQERkCW57Q4Evkkl8Crkl9XqH4B&#10;AAD//wMAUEsBAi0AFAAGAAgAAAAhALaDOJL+AAAA4QEAABMAAAAAAAAAAAAAAAAAAAAAAFtDb250&#10;ZW50X1R5cGVzXS54bWxQSwECLQAUAAYACAAAACEAOP0h/9YAAACUAQAACwAAAAAAAAAAAAAAAAAv&#10;AQAAX3JlbHMvLnJlbHNQSwECLQAUAAYACAAAACEAPMRiYmkCAAApBQAADgAAAAAAAAAAAAAAAAAu&#10;AgAAZHJzL2Uyb0RvYy54bWxQSwECLQAUAAYACAAAACEAem1SC+AAAAAKAQAADwAAAAAAAAAAAAAA&#10;AADDBAAAZHJzL2Rvd25yZXYueG1sUEsFBgAAAAAEAAQA8wAAANAFAAAAAA==&#10;" fillcolor="#4f81bd [3204]" strokecolor="#0a121c [484]" strokeweight="2pt">
+                <v:textbox>
+                  <w:txbxContent>
+                    <w:p>
+                      <w:pPr>
+                        <w:jc w:val="center"/>
+                        <w:rPr>
+                          <w:lang w:bidi="ar-EG"/>
+                        </w:rPr>
+                      </w:pPr>
+                      <w:r>
+                        <w:rPr>
+                          <w:lang w:bidi="ar-EG"/>
+                        </w:rPr>
+                        <w:t>Tablet</w:t>
+                      </w:r>
+                    </w:p>
+                  </w:txbxContent>
+                </v:textbox>
+              </v:roundrect>
+            </w:pict>
+          </mc:Fallback>
+        </mc:AlternateContent>
+      </w:r>
+      <w:r>
+        <w:rPr>
+          <w:rFonts w:ascii="Lucida Bright" w:hAnsi="Lucida Bright"/>
+          <w:noProof/>
+          <w:sz w:val="36"/>
+          <w:szCs w:val="36"/>
+        </w:rPr>
+        <mc:AlternateContent>
+          <mc:Choice Requires="wps">
+            <w:drawing>
+              <wp:anchor distT="0" distB="0" distL="114300" distR="114300" simplePos="0" relativeHeight="251669504" behindDoc="0" locked="0" layoutInCell="1" allowOverlap="1" wp14:anchorId="31939CC7" wp14:editId="58F2F284">
+                <wp:simplePos x="0" y="0"/>
+                <wp:positionH relativeFrom="column">
+                  <wp:posOffset>536030</wp:posOffset>
+                </wp:positionH>
+                <wp:positionV relativeFrom="paragraph">
+                  <wp:posOffset>2995386</wp:posOffset>
+                </wp:positionV>
+                <wp:extent cx="1687286" cy="0"/>
+                <wp:effectExtent l="57150" t="38100" r="65405" b="95250"/>
+                <wp:wrapNone/>
+                <wp:docPr id="1478695497" name="Straight Connector 9"/>
+                <wp:cNvGraphicFramePr/>
+                <a:graphic xmlns:a="http://schemas.openxmlformats.org/drawingml/2006/main">
+                  <a:graphicData uri="http://schemas.microsoft.com/office/word/2010/wordprocessingShape">
+                    <wps:wsp>
+                      <wps:cNvCnPr/>
+                      <wps:spPr>
+                        <a:xfrm>
+                          <a:off x="0" y="0"/>
+                          <a:ext cx="1687286" cy="0"/>
+                        </a:xfrm>
+                        <a:prstGeom prst="line">
+                          <a:avLst/>
+                        </a:prstGeom>
+                      </wps:spPr>
+                      <wps:style>
+                        <a:lnRef idx="3">
+                          <a:schemeClr val="dk1"/>
+                        </a:lnRef>
+                        <a:fillRef idx="0">
+                          <a:schemeClr val="dk1"/>
+                        </a:fillRef>
+                        <a:effectRef idx="2">
+                          <a:schemeClr val="dk1"/>
+                        </a:effectRef>
+                        <a:fontRef idx="minor">
+                          <a:schemeClr val="tx1"/>
+                        </a:fontRef>
+                      </wps:style>
+                      <wps:bodyPr/>
+                    </wps:wsp>
+                  </a:graphicData>
+                </a:graphic>
+              </wp:anchor>
+            </w:drawing>
+          </mc:Choice>
+          <mc:Fallback>
+            <w:pict>
+              <v:line w14:anchorId="3CE9118D" id="Straight Connector 9" o:spid="_x0000_s1026" style="position:absolute;left:0;text-align:left;z-index:251669504;visibility:visible;mso-wrap-style:square;mso-wrap-distance-left:9pt;mso-wrap-distance-top:0;mso-wrap-distance-right:9pt;mso-wrap-distance-bottom:0;mso-position-horizontal:absolute;mso-position-horizontal-relative:text;mso-position-vertical:absolute;mso-position-vertical-relative:text" from="42.2pt,235.85pt" to="175.05pt,235.85pt" o:gfxdata="UEsDBBQABgAIAAAAIQC2gziS/gAAAOEBAAATAAAAW0NvbnRlbnRfVHlwZXNdLnhtbJSRQU7DMBBF&#10;90jcwfIWJU67QAgl6YK0S0CoHGBkTxKLZGx5TGhvj5O2G0SRWNoz/78nu9wcxkFMGNg6quQqL6RA&#10;0s5Y6ir5vt9lD1JwBDIwOMJKHpHlpr69KfdHjyxSmriSfYz+USnWPY7AufNIadK6MEJMx9ApD/oD&#10;OlTrorhX2lFEilmcO2RdNtjC5xDF9pCuTyYBB5bi6bQ4syoJ3g9WQ0ymaiLzg5KdCXlKLjvcW893&#10;SUOqXwnz5DrgnHtJTxOsQfEKIT7DmDSUCaxw7Rqn8787ZsmRM9e2VmPeBN4uqYvTtW7jvijg9N/y&#10;JsXecLq0q+WD6m8AAAD//wMAUEsDBBQABgAIAAAAIQA4/SH/1gAAAJQBAAALAAAAX3JlbHMvLnJl&#10;bHOkkMFqwzAMhu+DvYPRfXGawxijTi+j0GvpHsDYimMaW0Yy2fr2M4PBMnrbUb/Q94l/f/hMi1qR&#10;JVI2sOt6UJgd+ZiDgffL8ekFlFSbvV0oo4EbChzGx4f9GRdb25HMsYhqlCwG5lrLq9biZkxWOiqY&#10;22YiTra2kYMu1l1tQD30/bPm3wwYN0x18gb45AdQl1tp5j/sFB2T0FQ7R0nTNEV3j6o9feQzro1i&#10;OWA14Fm+Q8a1a8+Bvu/d/dMb2JY5uiPbhG/ktn4cqGU/er3pcvwCAAD//wMAUEsDBBQABgAIAAAA&#10;IQBd39/7nAEAAIgDAAAOAAAAZHJzL2Uyb0RvYy54bWysU8tu2zAQvAfoPxC815IdwDUEyzkkaC5F&#10;GjTJBzDU0iJKcgmSseS/75K25SIJfCh6ofiYmd3ZXa1vRmvYDkLU6Fo+n9WcgZPYabdt+cvz968r&#10;zmISrhMGHbR8D5HfbL5crQffwAJ7NB0ERiIuNoNveZ+Sb6oqyh6siDP04OhRYbAi0TFsqy6IgdSt&#10;qRZ1vawGDJ0PKCFGur07PPJN0VcKZPqpVITETMspt1TWUNbXvFabtWi2Qfhey2Ma4h+ysEI7CjpJ&#10;3Ykk2FvQH6SslgEjqjSTaCtUSksoHsjNvH7n5qkXHooXKk70U5ni/5OVD7tb9xioDIOPTfSPIbsY&#10;VbD5S/mxsRRrPxULxsQkXc6Xq2+L1ZIzeXqrzkQfYroHtCxvWm60yz5EI3Y/YqJgBD1B6HAOXXZp&#10;byCDjfsFiumOgl0XdpkKuDWB7QT1s/s9z/0jrYLMFKWNmUj1ZdIRm2lQJmUiLi4TJ3SJiC5NRKsd&#10;hs/IaTylqg74k+uD12z7Fbt9aUQpB7W7ODuOZp6nv8+Ffv6BNn8AAAD//wMAUEsDBBQABgAIAAAA&#10;IQDitx/u3wAAAAoBAAAPAAAAZHJzL2Rvd25yZXYueG1sTI9NS8NAEIbvgv9hGcGb3WyNaUizKSKo&#10;V5sK0ts2O/nQ7GzIbtrYX+8KBT3OzMM7z5tvZtOzI46usyRBLCJgSJXVHTUS3nfPdykw5xVp1VtC&#10;Cd/oYFNcX+Uq0/ZEWzyWvmEhhFymJLTeDxnnrmrRKLewA1K41XY0yodxbLge1SmEm54voyjhRnUU&#10;PrRqwKcWq69yMhKSNPkQdVwuz2J6qd/26e51+3mW8vZmflwD8zj7Pxh+9YM6FMHpYCfSjvUS0jgO&#10;pIR4JVbAAnD/EAlgh8uGFzn/X6H4AQAA//8DAFBLAQItABQABgAIAAAAIQC2gziS/gAAAOEBAAAT&#10;AAAAAAAAAAAAAAAAAAAAAABbQ29udGVudF9UeXBlc10ueG1sUEsBAi0AFAAGAAgAAAAhADj9If/W&#10;AAAAlAEAAAsAAAAAAAAAAAAAAAAALwEAAF9yZWxzLy5yZWxzUEsBAi0AFAAGAAgAAAAhAF3f3/uc&#10;AQAAiAMAAA4AAAAAAAAAAAAAAAAALgIAAGRycy9lMm9Eb2MueG1sUEsBAi0AFAAGAAgAAAAhAOK3&#10;H+7fAAAACgEAAA8AAAAAAAAAAAAAAAAA9gMAAGRycy9kb3ducmV2LnhtbFBLBQYAAAAABAAEAPMA&#10;AAACBQAAAAA=&#10;" strokecolor="black [3200]" strokeweight="3pt">
+                <v:shadow on="t" color="black" opacity="22937f" origin=",.5" offset="0,.63889mm"/>
+              </v:line>
+            </w:pict>
+          </mc:Fallback>
+        </mc:AlternateContent>
+      </w:r>
+      <w:r>
+        <w:rPr>
+          <w:rFonts w:ascii="Lucida Bright" w:hAnsi="Lucida Bright"/>
+          <w:noProof/>
+          <w:sz w:val="36"/>
+          <w:szCs w:val="36"/>
+        </w:rPr>
+        <mc:AlternateContent>
+          <mc:Choice Requires="wps">
+            <w:drawing>
+              <wp:anchor distT="0" distB="0" distL="114300" distR="114300" simplePos="0" relativeHeight="251681792" behindDoc="0" locked="0" layoutInCell="1" allowOverlap="1" wp14:anchorId="7875B88C" wp14:editId="57857D5A">
+                <wp:simplePos x="0" y="0"/>
+                <wp:positionH relativeFrom="column">
+                  <wp:posOffset>4604385</wp:posOffset>
+                </wp:positionH>
+                <wp:positionV relativeFrom="paragraph">
+                  <wp:posOffset>2996474</wp:posOffset>
+                </wp:positionV>
+                <wp:extent cx="1687286" cy="0"/>
+                <wp:effectExtent l="57150" t="38100" r="65405" b="95250"/>
+                <wp:wrapNone/>
+                <wp:docPr id="1059584092" name="Straight Connector 9"/>
+                <wp:cNvGraphicFramePr/>
+                <a:graphic xmlns:a="http://schemas.openxmlformats.org/drawingml/2006/main">
+                  <a:graphicData uri="http://schemas.microsoft.com/office/word/2010/wordprocessingShape">
+                    <wps:wsp>
+                      <wps:cNvCnPr/>
+                      <wps:spPr>
+                        <a:xfrm>
+                          <a:off x="0" y="0"/>
+                          <a:ext cx="1687286" cy="0"/>
+                        </a:xfrm>
+                        <a:prstGeom prst="line">
+                          <a:avLst/>
+                        </a:prstGeom>
+                      </wps:spPr>
+                      <wps:style>
+                        <a:lnRef idx="3">
+                          <a:schemeClr val="dk1"/>
+                        </a:lnRef>
+                        <a:fillRef idx="0">
+                          <a:schemeClr val="dk1"/>
+                        </a:fillRef>
+                        <a:effectRef idx="2">
+                          <a:schemeClr val="dk1"/>
+                        </a:effectRef>
+                        <a:fontRef idx="minor">
+                          <a:schemeClr val="tx1"/>
+                        </a:fontRef>
+                      </wps:style>
+                      <wps:bodyPr/>
+                    </wps:wsp>
+                  </a:graphicData>
+                </a:graphic>
+              </wp:anchor>
+            </w:drawing>
+          </mc:Choice>
+          <mc:Fallback>
+            <w:pict>
+              <v:line w14:anchorId="00131FCF" id="Straight Connector 9" o:spid="_x0000_s1026" style="position:absolute;left:0;text-align:left;z-index:251681792;visibility:visible;mso-wrap-style:square;mso-wrap-distance-left:9pt;mso-wrap-distance-top:0;mso-wrap-distance-right:9pt;mso-wrap-distance-bottom:0;mso-position-horizontal:absolute;mso-position-horizontal-relative:text;mso-position-vertical:absolute;mso-position-vertical-relative:text" from="362.55pt,235.95pt" to="495.4pt,235.95pt" o:gfxdata="UEsDBBQABgAIAAAAIQC2gziS/gAAAOEBAAATAAAAW0NvbnRlbnRfVHlwZXNdLnhtbJSRQU7DMBBF&#10;90jcwfIWJU67QAgl6YK0S0CoHGBkTxKLZGx5TGhvj5O2G0SRWNoz/78nu9wcxkFMGNg6quQqL6RA&#10;0s5Y6ir5vt9lD1JwBDIwOMJKHpHlpr69KfdHjyxSmriSfYz+USnWPY7AufNIadK6MEJMx9ApD/oD&#10;OlTrorhX2lFEilmcO2RdNtjC5xDF9pCuTyYBB5bi6bQ4syoJ3g9WQ0ymaiLzg5KdCXlKLjvcW893&#10;SUOqXwnz5DrgnHtJTxOsQfEKIT7DmDSUCaxw7Rqn8787ZsmRM9e2VmPeBN4uqYvTtW7jvijg9N/y&#10;JsXecLq0q+WD6m8AAAD//wMAUEsDBBQABgAIAAAAIQA4/SH/1gAAAJQBAAALAAAAX3JlbHMvLnJl&#10;bHOkkMFqwzAMhu+DvYPRfXGawxijTi+j0GvpHsDYimMaW0Yy2fr2M4PBMnrbUb/Q94l/f/hMi1qR&#10;JVI2sOt6UJgd+ZiDgffL8ekFlFSbvV0oo4EbChzGx4f9GRdb25HMsYhqlCwG5lrLq9biZkxWOiqY&#10;22YiTra2kYMu1l1tQD30/bPm3wwYN0x18gb45AdQl1tp5j/sFB2T0FQ7R0nTNEV3j6o9feQzro1i&#10;OWA14Fm+Q8a1a8+Bvu/d/dMb2JY5uiPbhG/ktn4cqGU/er3pcvwCAAD//wMAUEsDBBQABgAIAAAA&#10;IQBd39/7nAEAAIgDAAAOAAAAZHJzL2Uyb0RvYy54bWysU8tu2zAQvAfoPxC815IdwDUEyzkkaC5F&#10;GjTJBzDU0iJKcgmSseS/75K25SIJfCh6ofiYmd3ZXa1vRmvYDkLU6Fo+n9WcgZPYabdt+cvz968r&#10;zmISrhMGHbR8D5HfbL5crQffwAJ7NB0ERiIuNoNveZ+Sb6oqyh6siDP04OhRYbAi0TFsqy6IgdSt&#10;qRZ1vawGDJ0PKCFGur07PPJN0VcKZPqpVITETMspt1TWUNbXvFabtWi2Qfhey2Ma4h+ysEI7CjpJ&#10;3Ykk2FvQH6SslgEjqjSTaCtUSksoHsjNvH7n5qkXHooXKk70U5ni/5OVD7tb9xioDIOPTfSPIbsY&#10;VbD5S/mxsRRrPxULxsQkXc6Xq2+L1ZIzeXqrzkQfYroHtCxvWm60yz5EI3Y/YqJgBD1B6HAOXXZp&#10;byCDjfsFiumOgl0XdpkKuDWB7QT1s/s9z/0jrYLMFKWNmUj1ZdIRm2lQJmUiLi4TJ3SJiC5NRKsd&#10;hs/IaTylqg74k+uD12z7Fbt9aUQpB7W7ODuOZp6nv8+Ffv6BNn8AAAD//wMAUEsDBBQABgAIAAAA&#10;IQAKrr2c4AAAAAsBAAAPAAAAZHJzL2Rvd25yZXYueG1sTI9NS8QwEIbvgv8hjODNTVPWblubLiKo&#10;V7criLdsk35oMylNulv31zuCoMeZeXjneYvtYgd2NJPvHUoQqwiYwdrpHlsJr/vHmxSYDwq1Ghwa&#10;CV/Gw7a8vChUrt0Jd+ZYhZZRCPpcSehCGHPOfd0Zq/zKjQbp1rjJqkDj1HI9qROF24HHUZRwq3qk&#10;D50azUNn6s9qthKSNHkTzbqKz2J+al7e0/3z7uMs5fXVcn8HLJgl/MHwo0/qUJLTwc2oPRskbOJb&#10;QaiE9UZkwIjIsojKHH43vCz4/w7lNwAAAP//AwBQSwECLQAUAAYACAAAACEAtoM4kv4AAADhAQAA&#10;EwAAAAAAAAAAAAAAAAAAAAAAW0NvbnRlbnRfVHlwZXNdLnhtbFBLAQItABQABgAIAAAAIQA4/SH/&#10;1gAAAJQBAAALAAAAAAAAAAAAAAAAAC8BAABfcmVscy8ucmVsc1BLAQItABQABgAIAAAAIQBd39/7&#10;nAEAAIgDAAAOAAAAAAAAAAAAAAAAAC4CAABkcnMvZTJvRG9jLnhtbFBLAQItABQABgAIAAAAIQAK&#10;rr2c4AAAAAsBAAAPAAAAAAAAAAAAAAAAAPYDAABkcnMvZG93bnJldi54bWxQSwUGAAAAAAQABADz&#10;AAAAAwUAAAAA&#10;" strokecolor="black [3200]" strokeweight="3pt">
+                <v:shadow on="t" color="black" opacity="22937f" origin=",.5" offset="0,.63889mm"/>
+              </v:line>
+            </w:pict>
+          </mc:Fallback>
+        </mc:AlternateContent>
+      </w:r>
+      <w:r>
+        <w:rPr>
+          <w:rFonts w:ascii="Lucida Bright" w:hAnsi="Lucida Bright"/>
+          <w:noProof/>
+          <w:sz w:val="36"/>
+          <w:szCs w:val="36"/>
+        </w:rPr>
+        <w:drawing>
+          <wp:anchor distT="0" distB="0" distL="114300" distR="114300" simplePos="0" relativeHeight="251644928" behindDoc="0" locked="0" layoutInCell="1" allowOverlap="1" wp14:anchorId="2AFFD219" wp14:editId="35932DFC">
+            <wp:simplePos x="0" y="0"/>
+            <wp:positionH relativeFrom="column">
+              <wp:posOffset>4607016</wp:posOffset>
+            </wp:positionH>
+            <wp:positionV relativeFrom="paragraph">
+              <wp:posOffset>3469550</wp:posOffset>
+            </wp:positionV>
+            <wp:extent cx="2022838" cy="1136653"/>
+            <wp:effectExtent l="0" t="0" r="0" b="6350"/>
+            <wp:wrapNone/>
+            <wp:docPr id="825067895" name="Picture 5"/>
+            <wp:cNvGraphicFramePr>
+              <a:graphicFrameLocks xmlns:a="http://schemas.openxmlformats.org/drawingml/2006/main" noChangeAspect="1"/>
+            </wp:cNvGraphicFramePr>
+            <a:graphic xmlns:a="http://schemas.openxmlformats.org/drawingml/2006/main">
+              <a:graphicData uri="http://schemas.openxmlformats.org/drawingml/2006/picture">
+                <pic:pic xmlns:pic="http://schemas.openxmlformats.org/drawingml/2006/picture">
+                  <pic:nvPicPr>
+                    <pic:cNvPr id="0" name="Picture 5"/>
+                    <pic:cNvPicPr>
+                      <a:picLocks noChangeAspect="1" noChangeArrowheads="1"/>
+                    </pic:cNvPicPr>
+                  </pic:nvPicPr>
+                  <pic:blipFill>
+                    <a:blip r:embed="rId7" cstate="print">
+                      <a:extLst>
+                        <a:ext uri="{28A0092B-C50C-407E-A947-70E740481C1C}">
+                          <a14:useLocalDpi xmlns:a14="http://schemas.microsoft.com/office/drawing/2010/main" val="0"/>
+                        </a:ext>
+                      </a:extLst>
+                    </a:blip>
+                    <a:srcRect/>
+                    <a:stretch>
+                      <a:fillRect/>
+                    </a:stretch>
+                  </pic:blipFill>
+                  <pic:spPr bwMode="auto">
+                    <a:xfrm>
+                      <a:off x="0" y="0"/>
+                      <a:ext cx="2022838" cy="1136653"/>
+                    </a:xfrm>
+                    <a:prstGeom prst="rect">
+                      <a:avLst/>
+                    </a:prstGeom>
+                    <a:noFill/>
+                    <a:ln>
+                      <a:noFill/>
+                    </a:ln>
+                  </pic:spPr>
+                </pic:pic>
+              </a:graphicData>
+            </a:graphic>
+            <wp14:sizeRelH relativeFrom="margin">
+              <wp14:pctWidth>0</wp14:pctWidth>
+            </wp14:sizeRelH>
+            <wp14:sizeRelV relativeFrom="margin">
+              <wp14:pctHeight>0</wp14:pctHeight>
+            </wp14:sizeRelV>
+          </wp:anchor>
+        </w:drawing>
+      </w:r>
+      <w:r>
+        <w:rPr>
+          <w:rFonts w:ascii="Lucida Bright" w:hAnsi="Lucida Bright"/>
+          <w:noProof/>
+          <w:sz w:val="36"/>
+          <w:szCs w:val="36"/>
+        </w:rPr>
+        <mc:AlternateContent>
+          <mc:Choice Requires="wps">
+            <w:drawing>
+              <wp:anchor distT="0" distB="0" distL="114300" distR="114300" simplePos="0" relativeHeight="251677696" behindDoc="0" locked="0" layoutInCell="1" allowOverlap="1" wp14:anchorId="0124B21A" wp14:editId="2C5AAED1">
+                <wp:simplePos x="0" y="0"/>
+                <wp:positionH relativeFrom="column">
+                  <wp:posOffset>4607288</wp:posOffset>
+                </wp:positionH>
+                <wp:positionV relativeFrom="paragraph">
+                  <wp:posOffset>5124450</wp:posOffset>
+                </wp:positionV>
+                <wp:extent cx="1687286" cy="0"/>
+                <wp:effectExtent l="57150" t="38100" r="65405" b="95250"/>
+                <wp:wrapNone/>
+                <wp:docPr id="934568660" name="Straight Connector 9"/>
+                <wp:cNvGraphicFramePr/>
+                <a:graphic xmlns:a="http://schemas.openxmlformats.org/drawingml/2006/main">
+                  <a:graphicData uri="http://schemas.microsoft.com/office/word/2010/wordprocessingShape">
+                    <wps:wsp>
+                      <wps:cNvCnPr/>
+                      <wps:spPr>
+                        <a:xfrm>
+                          <a:off x="0" y="0"/>
+                          <a:ext cx="1687286" cy="0"/>
+                        </a:xfrm>
+                        <a:prstGeom prst="line">
+                          <a:avLst/>
+                        </a:prstGeom>
+                      </wps:spPr>
+                      <wps:style>
+                        <a:lnRef idx="3">
+                          <a:schemeClr val="dk1"/>
+                        </a:lnRef>
+                        <a:fillRef idx="0">
+                          <a:schemeClr val="dk1"/>
+                        </a:fillRef>
+                        <a:effectRef idx="2">
+                          <a:schemeClr val="dk1"/>
+                        </a:effectRef>
+                        <a:fontRef idx="minor">
+                          <a:schemeClr val="tx1"/>
+                        </a:fontRef>
+                      </wps:style>
+                      <wps:bodyPr/>
+                    </wps:wsp>
+                  </a:graphicData>
+                </a:graphic>
+              </wp:anchor>
+            </w:drawing>
+          </mc:Choice>
+          <mc:Fallback>
+            <w:pict>
+              <v:line w14:anchorId="54FA2EC2" id="Straight Connector 9" o:spid="_x0000_s1026" style="position:absolute;left:0;text-align:left;z-index:251677696;visibility:visible;mso-wrap-style:square;mso-wrap-distance-left:9pt;mso-wrap-distance-top:0;mso-wrap-distance-right:9pt;mso-wrap-distance-bottom:0;mso-position-horizontal:absolute;mso-position-horizontal-relative:text;mso-position-vertical:absolute;mso-position-vertical-relative:text" from="362.8pt,403.5pt" to="495.65pt,403.5pt" o:gfxdata="UEsDBBQABgAIAAAAIQC2gziS/gAAAOEBAAATAAAAW0NvbnRlbnRfVHlwZXNdLnhtbJSRQU7DMBBF&#10;90jcwfIWJU67QAgl6YK0S0CoHGBkTxKLZGx5TGhvj5O2G0SRWNoz/78nu9wcxkFMGNg6quQqL6RA&#10;0s5Y6ir5vt9lD1JwBDIwOMJKHpHlpr69KfdHjyxSmriSfYz+USnWPY7AufNIadK6MEJMx9ApD/oD&#10;OlTrorhX2lFEilmcO2RdNtjC5xDF9pCuTyYBB5bi6bQ4syoJ3g9WQ0ymaiLzg5KdCXlKLjvcW893&#10;SUOqXwnz5DrgnHtJTxOsQfEKIT7DmDSUCaxw7Rqn8787ZsmRM9e2VmPeBN4uqYvTtW7jvijg9N/y&#10;JsXecLq0q+WD6m8AAAD//wMAUEsDBBQABgAIAAAAIQA4/SH/1gAAAJQBAAALAAAAX3JlbHMvLnJl&#10;bHOkkMFqwzAMhu+DvYPRfXGawxijTi+j0GvpHsDYimMaW0Yy2fr2M4PBMnrbUb/Q94l/f/hMi1qR&#10;JVI2sOt6UJgd+ZiDgffL8ekFlFSbvV0oo4EbChzGx4f9GRdb25HMsYhqlCwG5lrLq9biZkxWOiqY&#10;22YiTra2kYMu1l1tQD30/bPm3wwYN0x18gb45AdQl1tp5j/sFB2T0FQ7R0nTNEV3j6o9feQzro1i&#10;OWA14Fm+Q8a1a8+Bvu/d/dMb2JY5uiPbhG/ktn4cqGU/er3pcvwCAAD//wMAUEsDBBQABgAIAAAA&#10;IQBd39/7nAEAAIgDAAAOAAAAZHJzL2Uyb0RvYy54bWysU8tu2zAQvAfoPxC815IdwDUEyzkkaC5F&#10;GjTJBzDU0iJKcgmSseS/75K25SIJfCh6ofiYmd3ZXa1vRmvYDkLU6Fo+n9WcgZPYabdt+cvz968r&#10;zmISrhMGHbR8D5HfbL5crQffwAJ7NB0ERiIuNoNveZ+Sb6oqyh6siDP04OhRYbAi0TFsqy6IgdSt&#10;qRZ1vawGDJ0PKCFGur07PPJN0VcKZPqpVITETMspt1TWUNbXvFabtWi2Qfhey2Ma4h+ysEI7CjpJ&#10;3Ykk2FvQH6SslgEjqjSTaCtUSksoHsjNvH7n5qkXHooXKk70U5ni/5OVD7tb9xioDIOPTfSPIbsY&#10;VbD5S/mxsRRrPxULxsQkXc6Xq2+L1ZIzeXqrzkQfYroHtCxvWm60yz5EI3Y/YqJgBD1B6HAOXXZp&#10;byCDjfsFiumOgl0XdpkKuDWB7QT1s/s9z/0jrYLMFKWNmUj1ZdIRm2lQJmUiLi4TJ3SJiC5NRKsd&#10;hs/IaTylqg74k+uD12z7Fbt9aUQpB7W7ODuOZp6nv8+Ffv6BNn8AAAD//wMAUEsDBBQABgAIAAAA&#10;IQCYIxnd4AAAAAsBAAAPAAAAZHJzL2Rvd25yZXYueG1sTI9NS8NAEIbvgv9hGcGb3SRqmsZsigjq&#10;1aaF4m2bTD40Oxuymzb21zuCoMeZeXjnebP1bHpxxNF1lhSEiwAEUmmrjhoFu+3zTQLCeU2V7i2h&#10;gi90sM4vLzKdVvZEGzwWvhEcQi7VClrvh1RKV7ZotFvYAYlvtR2N9jyOjaxGfeJw08soCGJpdEf8&#10;odUDPrVYfhaTURAn8T6s74roHE4v9dt7sn3dfJyVur6aHx9AeJz9Hww/+qwOOTsd7ESVE72CZXQf&#10;M6ogCZZcionVKrwFcfjdyDyT/zvk3wAAAP//AwBQSwECLQAUAAYACAAAACEAtoM4kv4AAADhAQAA&#10;EwAAAAAAAAAAAAAAAAAAAAAAW0NvbnRlbnRfVHlwZXNdLnhtbFBLAQItABQABgAIAAAAIQA4/SH/&#10;1gAAAJQBAAALAAAAAAAAAAAAAAAAAC8BAABfcmVscy8ucmVsc1BLAQItABQABgAIAAAAIQBd39/7&#10;nAEAAIgDAAAOAAAAAAAAAAAAAAAAAC4CAABkcnMvZTJvRG9jLnhtbFBLAQItABQABgAIAAAAIQCY&#10;Ixnd4AAAAAsBAAAPAAAAAAAAAAAAAAAAAPYDAABkcnMvZG93bnJldi54bWxQSwUGAAAAAAQABADz&#10;AAAAAwUAAAAA&#10;" strokecolor="black [3200]" strokeweight="3pt">
+                <v:shadow on="t" color="black" opacity="22937f" origin=",.5" offset="0,.63889mm"/>
+              </v:line>
+            </w:pict>
+          </mc:Fallback>
+        </mc:AlternateContent>
+      </w:r>
+      <w:r>
+        <w:rPr>
+          <w:rFonts w:ascii="Lucida Bright" w:hAnsi="Lucida Bright"/>
+          <w:noProof/>
+          <w:sz w:val="36"/>
+          <w:szCs w:val="36"/>
+        </w:rPr>
+        <mc:AlternateContent>
+          <mc:Choice Requires="wps">
+            <w:drawing>
+              <wp:anchor distT="45720" distB="45720" distL="114300" distR="114300" simplePos="0" relativeHeight="251636736" behindDoc="0" locked="0" layoutInCell="1" allowOverlap="1" wp14:anchorId="20D99B0E" wp14:editId="45C5A47E">
+                <wp:simplePos x="0" y="0"/>
+                <wp:positionH relativeFrom="column">
+                  <wp:posOffset>1958975</wp:posOffset>
+                </wp:positionH>
+                <wp:positionV relativeFrom="paragraph">
+                  <wp:posOffset>5424352</wp:posOffset>
+                </wp:positionV>
+                <wp:extent cx="2360930" cy="1404620"/>
+                <wp:effectExtent l="0" t="0" r="19050" b="24130"/>
+                <wp:wrapNone/>
+                <wp:docPr id="217" name="Text Box 2"/>
+                <wp:cNvGraphicFramePr>
+                  <a:graphicFrameLocks xmlns:a="http://schemas.openxmlformats.org/drawingml/2006/main"/>
+                </wp:cNvGraphicFramePr>
+                <a:graphic xmlns:a="http://schemas.openxmlformats.org/drawingml/2006/main">
+                  <a:graphicData uri="http://schemas.microsoft.com/office/word/2010/wordprocessingShape">
+                    <wps:wsp>
+                      <wps:cNvSpPr txBox="1">
+                        <a:spLocks noChangeArrowheads="1"/>
+                      </wps:cNvSpPr>
+                      <wps:spPr bwMode="auto">
+                        <a:xfrm>
+                          <a:off x="0" y="0"/>
+                          <a:ext cx="2360930" cy="1404620"/>
+                        </a:xfrm>
+                        <a:prstGeom prst="rect">
+                          <a:avLst/>
+                        </a:prstGeom>
+                        <a:solidFill>
+                          <a:srgbClr val="FFFFFF"/>
+                        </a:solidFill>
+                        <a:ln w="9525">
+                          <a:solidFill>
+                            <a:srgbClr val="000000"/>
+                          </a:solidFill>
+                          <a:miter lim="800000"/>
+                          <a:headEnd/>
+                          <a:tailEnd/>
+                        </a:ln>
+                      </wps:spPr>
+                      <wps:txbx>
+                        <w:txbxContent>
+                          <w:p>
+                            <w:pPr>
+                              <w:bidi w:val="0"/>
+                              <w:jc w:val="center"/>
+                              <w:rPr>
+                                <w:rFonts w:ascii="Lucida Bright" w:hAnsi="Lucida Bright"/>
+                                <w:b/>
+                                <w:bCs/>
+                                <w:sz w:val="72"/>
+                                <w:szCs w:val="72"/>
+                              </w:rPr>
+                            </w:pPr>
+                            <w:r>
+                              <w:rPr>
+                                <w:rFonts w:ascii="Lucida Bright" w:hAnsi="Lucida Bright"/>
+                                <w:b/>
+                                <w:bCs/>
+                                <w:sz w:val="72"/>
+                                <w:szCs w:val="72"/>
+                              </w:rPr>
+                              <w:t>Good Luck</w:t>
+                            </w:r>
+                          </w:p>
+                          <w:p/>
+                        </w:txbxContent>
+                      </wps:txbx>
+                      <wps:bodyPr rot="0" vert="horz" wrap="square" lIns="91440" tIns="45720" rIns="91440" bIns="45720" anchor="t" anchorCtr="0">
+                        <a:spAutoFit/>
+                      </wps:bodyPr>
+                    </wps:wsp>
+                  </a:graphicData>
+                </a:graphic>
+                <wp14:sizeRelH relativeFrom="margin">
+                  <wp14:pctWidth>40000</wp14:pctWidth>
+                </wp14:sizeRelH>
+                <wp14:sizeRelV relativeFrom="margin">
+                  <wp14:pctHeight>20000</wp14:pctHeight>
+                </wp14:sizeRelV>
+              </wp:anchor>
+            </w:drawing>
+          </mc:Choice>
+          <mc:Fallback>
+            <w:pict>
+              <v:shapetype w14:anchorId="20D99B0E" id="_x0000_t202" coordsize="21600,21600" o:spt="202" path="m,l,21600r21600,l21600,xe">
+                <v:stroke joinstyle="miter"/>
+                <v:path gradientshapeok="t" o:connecttype="rect"/>
+              </v:shapetype>
+              <v:shape id="Text Box 2" o:spid="_x0000_s1028" type="#_x0000_t202" style="position:absolute;margin-left:154.25pt;margin-top:427.1pt;width:185.9pt;height:110.6pt;z-index:251636736;visibility:visible;mso-wrap-style:square;mso-width-percent:400;mso-height-percent:200;mso-wrap-distance-left:9pt;mso-wrap-distance-top:3.6pt;mso-wrap-distance-right:9pt;mso-wrap-distance-bottom:3.6pt;mso-position-horizontal:absolute;mso-position-horizontal-relative:text;mso-position-vertical:absolute;mso-position-vertical-relative:text;mso-width-percent:400;mso-height-percent:200;mso-width-relative:margin;mso-height-relative:margin;v-text-anchor:top" o:gfxdata="UEsDBBQABgAIAAAAIQC2gziS/gAAAOEBAAATAAAAW0NvbnRlbnRfVHlwZXNdLnhtbJSRQU7DMBBF&#10;90jcwfIWJU67QAgl6YK0S0CoHGBkTxKLZGx5TGhvj5O2G0SRWNoz/78nu9wcxkFMGNg6quQqL6RA&#10;0s5Y6ir5vt9lD1JwBDIwOMJKHpHlpr69KfdHjyxSmriSfYz+USnWPY7AufNIadK6MEJMx9ApD/oD&#10;OlTrorhX2lFEilmcO2RdNtjC5xDF9pCuTyYBB5bi6bQ4syoJ3g9WQ0ymaiLzg5KdCXlKLjvcW893&#10;SUOqXwnz5DrgnHtJTxOsQfEKIT7DmDSUCaxw7Rqn8787ZsmRM9e2VmPeBN4uqYvTtW7jvijg9N/y&#10;JsXecLq0q+WD6m8AAAD//wMAUEsDBBQABgAIAAAAIQA4/SH/1gAAAJQBAAALAAAAX3JlbHMvLnJl&#10;bHOkkMFqwzAMhu+DvYPRfXGawxijTi+j0GvpHsDYimMaW0Yy2fr2M4PBMnrbUb/Q94l/f/hMi1qR&#10;JVI2sOt6UJgd+ZiDgffL8ekFlFSbvV0oo4EbChzGx4f9GRdb25HMsYhqlCwG5lrLq9biZkxWOiqY&#10;22YiTra2kYMu1l1tQD30/bPm3wwYN0x18gb45AdQl1tp5j/sFB2T0FQ7R0nTNEV3j6o9feQzro1i&#10;OWA14Fm+Q8a1a8+Bvu/d/dMb2JY5uiPbhG/ktn4cqGU/er3pcvwCAAD//wMAUEsDBBQABgAIAAAA&#10;IQAFBNrXFQIAACcEAAAOAAAAZHJzL2Uyb0RvYy54bWysk99v2yAQx98n7X9AvC920iRrrDhVly7T&#10;pO6H1O0POGMco2GOAYmd/fU9SJpG3fYyjQfEcfDl7nPH8mboNNtL5xWako9HOWfSCKyV2Zb8+7fN&#10;m2vOfABTg0YjS36Qnt+sXr9a9raQE2xR19IxEjG+6G3J2xBskWVetLIDP0IrDTkbdB0EMt02qx30&#10;pN7pbJLn86xHV1uHQnpPu3dHJ18l/aaRInxpGi8D0yWn2EKaXZqrOGerJRRbB7ZV4hQG/EMUHShD&#10;j56l7iAA2zn1m1SnhEOPTRgJ7DJsGiVkyoGyGecvsnlowcqUC8Hx9ozJ/z9Z8Xn/YL86FoZ3OFAB&#10;UxLe3qP44ZnBdQtmK2+dw76VUNPD44gs660vTlcjal/4KFL1n7CmIsMuYBIaGtdFKpQnI3UqwOEM&#10;XQ6BCdqcXM3zxRW5BPnG03w6n6SyZFA8XbfOhw8SOxYXJXdU1SQP+3sfYjhQPB2Jr3nUqt4orZPh&#10;ttVaO7YH6oBNGimDF8e0YX3JF7PJ7EjgrxJ5Gn+S6FSgVtaqK/n1+RAUkdt7U6dGC6D0cU0ha3MC&#10;GdkdKYahGpiqCUp8IHKtsD4QWYfHzqWfRosW3S/OeurakvufO3CSM/3RUHUW4+k0tnkyprO3hJK5&#10;S0916QEjSKrkgbPjch3S10jc7C1VcaMS3+dITiFTNybsp58T2/3STqee//fqEQAA//8DAFBLAwQU&#10;AAYACAAAACEAv70xoeAAAAAMAQAADwAAAGRycy9kb3ducmV2LnhtbEyPwW6DMBBE75X6D9ZW6q2x&#10;S4Aigoki1F4jJanU6wa7QIrXFBtC/77uqTmu5mnmbbFdTM9mPbrOkoTnlQCmqbaqo0bC++ntKQPm&#10;PJLC3pKW8KMdbMv7uwJzZa900PPRNyyUkMtRQuv9kHPu6lYbdCs7aArZpx0N+nCODVcjXkO56Xkk&#10;RMoNdhQWWhx01er66zgZCdOp2s2HKrp8zHsV79NXNNh/S/n4sOw2wLxe/D8Mf/pBHcrgdLYTKcd6&#10;CWuRJQGVkCVxBCwQaSbWwM4BFS9JDLws+O0T5S8AAAD//wMAUEsBAi0AFAAGAAgAAAAhALaDOJL+&#10;AAAA4QEAABMAAAAAAAAAAAAAAAAAAAAAAFtDb250ZW50X1R5cGVzXS54bWxQSwECLQAUAAYACAAA&#10;ACEAOP0h/9YAAACUAQAACwAAAAAAAAAAAAAAAAAvAQAAX3JlbHMvLnJlbHNQSwECLQAUAAYACAAA&#10;ACEABQTa1xUCAAAnBAAADgAAAAAAAAAAAAAAAAAuAgAAZHJzL2Uyb0RvYy54bWxQSwECLQAUAAYA&#10;CAAAACEAv70xoeAAAAAMAQAADwAAAAAAAAAAAAAAAABvBAAAZHJzL2Rvd25yZXYueG1sUEsFBgAA&#10;AAAEAAQA8wAAAHwFAAAAAA==&#10;">
+                <v:textbox style="mso-fit-shape-to-text:t">
+                  <w:txbxContent>
+                    <w:p>
+                      <w:pPr>
+                        <w:bidi w:val="0"/>
+                        <w:jc w:val="center"/>
+                        <w:rPr>
+                          <w:rFonts w:ascii="Lucida Bright" w:hAnsi="Lucida Bright"/>
+                          <w:b/>
+                          <w:bCs/>
+                          <w:sz w:val="72"/>
+                          <w:szCs w:val="72"/>
+                        </w:rPr>
+                      </w:pPr>
+                      <w:r>
+                        <w:rPr>
+                          <w:rFonts w:ascii="Lucida Bright" w:hAnsi="Lucida Bright"/>
+                          <w:b/>
+                          <w:bCs/>
+                          <w:sz w:val="72"/>
+                          <w:szCs w:val="72"/>
+                        </w:rPr>
+                        <w:t>Good Luck</w:t>
+                      </w:r>
+                    </w:p>
+                    <w:p/>
+                  </w:txbxContent>
+                </v:textbox>
+              </v:shape>
+            </w:pict>
+          </mc:Fallback>
+        </mc:AlternateContent>
+      </w:r>
+      <w:r>
+        <w:rPr>
+          <w:rFonts w:ascii="Lucida Bright" w:hAnsi="Lucida Bright"/>
+          <w:noProof/>
+          <w:sz w:val="36"/>
+          <w:szCs w:val="36"/>
+        </w:rPr>
+        <mc:AlternateContent>
+          <mc:Choice Requires="wps">
+            <w:drawing>
+              <wp:anchor distT="0" distB="0" distL="114300" distR="114300" simplePos="0" relativeHeight="251673600" behindDoc="0" locked="0" layoutInCell="1" allowOverlap="1" wp14:anchorId="7285D0FD" wp14:editId="61FF408C">
+                <wp:simplePos x="0" y="0"/>
+                <wp:positionH relativeFrom="column">
+                  <wp:posOffset>601345</wp:posOffset>
+                </wp:positionH>
+                <wp:positionV relativeFrom="paragraph">
+                  <wp:posOffset>5124541</wp:posOffset>
+                </wp:positionV>
+                <wp:extent cx="1687286" cy="0"/>
+                <wp:effectExtent l="57150" t="38100" r="65405" b="95250"/>
+                <wp:wrapNone/>
+                <wp:docPr id="474673301" name="Straight Connector 9"/>
+                <wp:cNvGraphicFramePr/>
+                <a:graphic xmlns:a="http://schemas.openxmlformats.org/drawingml/2006/main">
+                  <a:graphicData uri="http://schemas.microsoft.com/office/word/2010/wordprocessingShape">
+                    <wps:wsp>
+                      <wps:cNvCnPr/>
+                      <wps:spPr>
+                        <a:xfrm>
+                          <a:off x="0" y="0"/>
+                          <a:ext cx="1687286" cy="0"/>
+                        </a:xfrm>
+                        <a:prstGeom prst="line">
+                          <a:avLst/>
+                        </a:prstGeom>
+                      </wps:spPr>
+                      <wps:style>
+                        <a:lnRef idx="3">
+                          <a:schemeClr val="dk1"/>
+                        </a:lnRef>
+                        <a:fillRef idx="0">
+                          <a:schemeClr val="dk1"/>
+                        </a:fillRef>
+                        <a:effectRef idx="2">
+                          <a:schemeClr val="dk1"/>
+                        </a:effectRef>
+                        <a:fontRef idx="minor">
+                          <a:schemeClr val="tx1"/>
+                        </a:fontRef>
+                      </wps:style>
+                      <wps:bodyPr/>
+                    </wps:wsp>
+                  </a:graphicData>
+                </a:graphic>
+              </wp:anchor>
+            </w:drawing>
+          </mc:Choice>
+          <mc:Fallback>
+            <w:pict>
+              <v:line w14:anchorId="5AE7EE42" id="Straight Connector 9" o:spid="_x0000_s1026" style="position:absolute;left:0;text-align:left;z-index:251673600;visibility:visible;mso-wrap-style:square;mso-wrap-distance-left:9pt;mso-wrap-distance-top:0;mso-wrap-distance-right:9pt;mso-wrap-distance-bottom:0;mso-position-horizontal:absolute;mso-position-horizontal-relative:text;mso-position-vertical:absolute;mso-position-vertical-relative:text" from="47.35pt,403.5pt" to="180.2pt,403.5pt" o:gfxdata="UEsDBBQABgAIAAAAIQC2gziS/gAAAOEBAAATAAAAW0NvbnRlbnRfVHlwZXNdLnhtbJSRQU7DMBBF&#10;90jcwfIWJU67QAgl6YK0S0CoHGBkTxKLZGx5TGhvj5O2G0SRWNoz/78nu9wcxkFMGNg6quQqL6RA&#10;0s5Y6ir5vt9lD1JwBDIwOMJKHpHlpr69KfdHjyxSmriSfYz+USnWPY7AufNIadK6MEJMx9ApD/oD&#10;OlTrorhX2lFEilmcO2RdNtjC5xDF9pCuTyYBB5bi6bQ4syoJ3g9WQ0ymaiLzg5KdCXlKLjvcW893&#10;SUOqXwnz5DrgnHtJTxOsQfEKIT7DmDSUCaxw7Rqn8787ZsmRM9e2VmPeBN4uqYvTtW7jvijg9N/y&#10;JsXecLq0q+WD6m8AAAD//wMAUEsDBBQABgAIAAAAIQA4/SH/1gAAAJQBAAALAAAAX3JlbHMvLnJl&#10;bHOkkMFqwzAMhu+DvYPRfXGawxijTi+j0GvpHsDYimMaW0Yy2fr2M4PBMnrbUb/Q94l/f/hMi1qR&#10;JVI2sOt6UJgd+ZiDgffL8ekFlFSbvV0oo4EbChzGx4f9GRdb25HMsYhqlCwG5lrLq9biZkxWOiqY&#10;22YiTra2kYMu1l1tQD30/bPm3wwYN0x18gb45AdQl1tp5j/sFB2T0FQ7R0nTNEV3j6o9feQzro1i&#10;OWA14Fm+Q8a1a8+Bvu/d/dMb2JY5uiPbhG/ktn4cqGU/er3pcvwCAAD//wMAUEsDBBQABgAIAAAA&#10;IQBd39/7nAEAAIgDAAAOAAAAZHJzL2Uyb0RvYy54bWysU8tu2zAQvAfoPxC815IdwDUEyzkkaC5F&#10;GjTJBzDU0iJKcgmSseS/75K25SIJfCh6ofiYmd3ZXa1vRmvYDkLU6Fo+n9WcgZPYabdt+cvz968r&#10;zmISrhMGHbR8D5HfbL5crQffwAJ7NB0ERiIuNoNveZ+Sb6oqyh6siDP04OhRYbAi0TFsqy6IgdSt&#10;qRZ1vawGDJ0PKCFGur07PPJN0VcKZPqpVITETMspt1TWUNbXvFabtWi2Qfhey2Ma4h+ysEI7CjpJ&#10;3Ykk2FvQH6SslgEjqjSTaCtUSksoHsjNvH7n5qkXHooXKk70U5ni/5OVD7tb9xioDIOPTfSPIbsY&#10;VbD5S/mxsRRrPxULxsQkXc6Xq2+L1ZIzeXqrzkQfYroHtCxvWm60yz5EI3Y/YqJgBD1B6HAOXXZp&#10;byCDjfsFiumOgl0XdpkKuDWB7QT1s/s9z/0jrYLMFKWNmUj1ZdIRm2lQJmUiLi4TJ3SJiC5NRKsd&#10;hs/IaTylqg74k+uD12z7Fbt9aUQpB7W7ODuOZp6nv8+Ffv6BNn8AAAD//wMAUEsDBBQABgAIAAAA&#10;IQATYfFl3wAAAAoBAAAPAAAAZHJzL2Rvd25yZXYueG1sTI9NS8NAEIbvgv9hGcGb3U0NaRqzKSKo&#10;V5sK0ts2O/nQ7GzIbtrYX+8KBT3OzMM7z5tvZtOzI46usyQhWghgSJXVHTUS3nfPdykw5xVp1VtC&#10;Cd/oYFNcX+Uq0/ZEWzyWvmEhhFymJLTeDxnnrmrRKLewA1K41XY0yodxbLge1SmEm54vhUi4UR2F&#10;D60a8KnF6qucjIQkTT6iOi6X52h6qd/26e51+3mW8vZmfnwA5nH2fzD86gd1KILTwU6kHeslrONV&#10;ICWkYhU6BeA+ETGww2XDi5z/r1D8AAAA//8DAFBLAQItABQABgAIAAAAIQC2gziS/gAAAOEBAAAT&#10;AAAAAAAAAAAAAAAAAAAAAABbQ29udGVudF9UeXBlc10ueG1sUEsBAi0AFAAGAAgAAAAhADj9If/W&#10;AAAAlAEAAAsAAAAAAAAAAAAAAAAALwEAAF9yZWxzLy5yZWxzUEsBAi0AFAAGAAgAAAAhAF3f3/uc&#10;AQAAiAMAAA4AAAAAAAAAAAAAAAAALgIAAGRycy9lMm9Eb2MueG1sUEsBAi0AFAAGAAgAAAAhABNh&#10;8WXfAAAACgEAAA8AAAAAAAAAAAAAAAAA9gMAAGRycy9kb3ducmV2LnhtbFBLBQYAAAAABAAEAPMA&#10;AAACBQAAAAA=&#10;" strokecolor="black [3200]" strokeweight="3pt">
+                <v:shadow on="t" color="black" opacity="22937f" origin=",.5" offset="0,.63889mm"/>
+              </v:line>
+            </w:pict>
+          </mc:Fallback>
+        </mc:AlternateContent>
+      </w:r>
+      <w:r>
+        <w:rPr>
+          <w:rFonts w:ascii="Lucida Bright" w:hAnsi="Lucida Bright"/>
+          <w:noProof/>
+          <w:sz w:val="36"/>
+          <w:szCs w:val="36"/>
+        </w:rPr>
+        <w:drawing>
+          <wp:anchor distT="0" distB="0" distL="114300" distR="114300" simplePos="0" relativeHeight="251640832" behindDoc="0" locked="0" layoutInCell="1" allowOverlap="1" wp14:anchorId="35759F31" wp14:editId="73FAC80E">
+            <wp:simplePos x="0" y="0"/>
+            <wp:positionH relativeFrom="column">
+              <wp:posOffset>655683</wp:posOffset>
+            </wp:positionH>
+            <wp:positionV relativeFrom="paragraph">
+              <wp:posOffset>1428115</wp:posOffset>
+            </wp:positionV>
+            <wp:extent cx="1508404" cy="1076712"/>
+            <wp:effectExtent l="0" t="0" r="0" b="9525"/>
+            <wp:wrapNone/>
+            <wp:docPr id="1480199856" name="Picture 4"/>
+            <wp:cNvGraphicFramePr>
+              <a:graphicFrameLocks xmlns:a="http://schemas.openxmlformats.org/drawingml/2006/main" noChangeAspect="1"/>
+            </wp:cNvGraphicFramePr>
+            <a:graphic xmlns:a="http://schemas.openxmlformats.org/drawingml/2006/main">
+              <a:graphicData uri="http://schemas.openxmlformats.org/drawingml/2006/picture">
+                <pic:pic xmlns:pic="http://schemas.openxmlformats.org/drawingml/2006/picture">
+                  <pic:nvPicPr>
+                    <pic:cNvPr id="0" name="Picture 4"/>
+                    <pic:cNvPicPr>
+                      <a:picLocks noChangeAspect="1" noChangeArrowheads="1"/>
+                    </pic:cNvPicPr>
+                  </pic:nvPicPr>
+                  <pic:blipFill>
+                    <a:blip r:embed="rId8" cstate="print">
+                      <a:extLst>
+                        <a:ext uri="{28A0092B-C50C-407E-A947-70E740481C1C}">
+                          <a14:useLocalDpi xmlns:a14="http://schemas.microsoft.com/office/drawing/2010/main" val="0"/>
+                        </a:ext>
+                      </a:extLst>
+                    </a:blip>
+                    <a:srcRect/>
+                    <a:stretch>
+                      <a:fillRect/>
+                    </a:stretch>
+                  </pic:blipFill>
+                  <pic:spPr bwMode="auto">
+                    <a:xfrm>
+                      <a:off x="0" y="0"/>
+                      <a:ext cx="1508404" cy="1076712"/>
+                    </a:xfrm>
+                    <a:prstGeom prst="rect">
+                      <a:avLst/>
+                    </a:prstGeom>
+                    <a:noFill/>
+                    <a:ln>
+                      <a:noFill/>
+                    </a:ln>
+                  </pic:spPr>
+                </pic:pic>
+              </a:graphicData>
+            </a:graphic>
+            <wp14:sizeRelH relativeFrom="margin">
+              <wp14:pctWidth>0</wp14:pctWidth>
+            </wp14:sizeRelH>
+            <wp14:sizeRelV relativeFrom="margin">
+              <wp14:pctHeight>0</wp14:pctHeight>
+            </wp14:sizeRelV>
+          </wp:anchor>
+        </w:drawing>
+      </w:r>
+      <w:r>
+        <w:rPr>
+          <w:rFonts w:ascii="Lucida Bright" w:hAnsi="Lucida Bright"/>
+          <w:noProof/>
+          <w:sz w:val="36"/>
+          <w:szCs w:val="36"/>
+        </w:rPr>
+        <w:drawing>
+          <wp:anchor distT="0" distB="0" distL="114300" distR="114300" simplePos="0" relativeHeight="251649024" behindDoc="0" locked="0" layoutInCell="1" allowOverlap="1" wp14:anchorId="58954433" wp14:editId="16370E11">
+            <wp:simplePos x="0" y="0"/>
+            <wp:positionH relativeFrom="column">
+              <wp:posOffset>711291</wp:posOffset>
+            </wp:positionH>
+            <wp:positionV relativeFrom="paragraph">
+              <wp:posOffset>3214007</wp:posOffset>
+            </wp:positionV>
+            <wp:extent cx="1382979" cy="1561260"/>
+            <wp:effectExtent l="0" t="0" r="0" b="0"/>
+            <wp:wrapNone/>
+            <wp:docPr id="197025827" name="Picture 6"/>
+            <wp:cNvGraphicFramePr>
+              <a:graphicFrameLocks xmlns:a="http://schemas.openxmlformats.org/drawingml/2006/main" noChangeAspect="1"/>
+            </wp:cNvGraphicFramePr>
+            <a:graphic xmlns:a="http://schemas.openxmlformats.org/drawingml/2006/main">
+              <a:graphicData uri="http://schemas.openxmlformats.org/drawingml/2006/picture">
+                <pic:pic xmlns:pic="http://schemas.openxmlformats.org/drawingml/2006/picture">
+                  <pic:nvPicPr>
+                    <pic:cNvPr id="0" name="Picture 6"/>
+                    <pic:cNvPicPr>
+                      <a:picLocks noChangeAspect="1" noChangeArrowheads="1"/>
+                    </pic:cNvPicPr>
+                  </pic:nvPicPr>
+                  <pic:blipFill>
+                    <a:blip r:embed="rId9" cstate="print">
+                      <a:extLst>
+                        <a:ext uri="{28A0092B-C50C-407E-A947-70E740481C1C}">
+                          <a14:useLocalDpi xmlns:a14="http://schemas.microsoft.com/office/drawing/2010/main" val="0"/>
+                        </a:ext>
+                      </a:extLst>
+                    </a:blip>
+                    <a:srcRect/>
+                    <a:stretch>
+                      <a:fillRect/>
+                    </a:stretch>
+                  </pic:blipFill>
+                  <pic:spPr bwMode="auto">
+                    <a:xfrm>
+                      <a:off x="0" y="0"/>
+                      <a:ext cx="1382979" cy="1561260"/>
+                    </a:xfrm>
+                    <a:prstGeom prst="rect">
+                      <a:avLst/>
+                    </a:prstGeom>
+                    <a:noFill/>
+                    <a:ln>
+                      <a:noFill/>
+                    </a:ln>
+                  </pic:spPr>
+                </pic:pic>
+              </a:graphicData>
+            </a:graphic>
+            <wp14:sizeRelH relativeFrom="margin">
+              <wp14:pctWidth>0</wp14:pctWidth>
+            </wp14:sizeRelH>
+            <wp14:sizeRelV relativeFrom="margin">
+              <wp14:pctHeight>0</wp14:pctHeight>
+            </wp14:sizeRelV>
+          </wp:anchor>
+        </w:drawing>
+      </w:r>
+      <w:r>
+        <w:rPr>
+          <w:rFonts w:ascii="Lucida Bright" w:hAnsi="Lucida Bright"/>
+          <w:noProof/>
+          <w:sz w:val="36"/>
+          <w:szCs w:val="36"/>
+        </w:rPr>
+        <w:drawing>
+          <wp:anchor distT="0" distB="0" distL="114300" distR="114300" simplePos="0" relativeHeight="251653120" behindDoc="0" locked="0" layoutInCell="1" allowOverlap="1" wp14:anchorId="36E6624E" wp14:editId="06C221C8">
+            <wp:simplePos x="0" y="0"/>
+            <wp:positionH relativeFrom="column">
+              <wp:posOffset>4541611</wp:posOffset>
+            </wp:positionH>
+            <wp:positionV relativeFrom="paragraph">
+              <wp:posOffset>982163</wp:posOffset>
+            </wp:positionV>
+            <wp:extent cx="1654175" cy="1654175"/>
+            <wp:effectExtent l="0" t="0" r="3175" b="0"/>
+            <wp:wrapNone/>
+            <wp:docPr id="914725759" name="Picture 3"/>
+            <wp:cNvGraphicFramePr>
+              <a:graphicFrameLocks xmlns:a="http://schemas.openxmlformats.org/drawingml/2006/main" noChangeAspect="1"/>
+            </wp:cNvGraphicFramePr>
+            <a:graphic xmlns:a="http://schemas.openxmlformats.org/drawingml/2006/main">
+              <a:graphicData uri="http://schemas.openxmlformats.org/drawingml/2006/picture">
+                <pic:pic xmlns:pic="http://schemas.openxmlformats.org/drawingml/2006/picture">
+                  <pic:nvPicPr>
+                    <pic:cNvPr id="0" name="Picture 3"/>
+                    <pic:cNvPicPr>
+                      <a:picLocks noChangeAspect="1" noChangeArrowheads="1"/>
+                    </pic:cNvPicPr>
+                  </pic:nvPicPr>
+                  <pic:blipFill>
+                    <a:blip r:embed="rId10" cstate="print">
+                      <a:extLst>
+                        <a:ext uri="{28A0092B-C50C-407E-A947-70E740481C1C}">
+                          <a14:useLocalDpi xmlns:a14="http://schemas.microsoft.com/office/drawing/2010/main" val="0"/>
+                        </a:ext>
+                      </a:extLst>
+                    </a:blip>
+                    <a:srcRect/>
+                    <a:stretch>
+                      <a:fillRect/>
+                    </a:stretch>
+                  </pic:blipFill>
+                  <pic:spPr bwMode="auto">
+                    <a:xfrm>
+                      <a:off x="0" y="0"/>
+                      <a:ext cx="1654175" cy="1654175"/>
+                    </a:xfrm>
+                    <a:prstGeom prst="rect">
+                      <a:avLst/>
+                    </a:prstGeom>
+                    <a:noFill/>
+                    <a:ln>
+                      <a:noFill/>
+                    </a:ln>
+                  </pic:spPr>
+                </pic:pic>
+              </a:graphicData>
+            </a:graphic>
+            <wp14:sizeRelH relativeFrom="margin">
+              <wp14:pctWidth>0</wp14:pctWidth>
+            </wp14:sizeRelH>
+            <wp14:sizeRelV relativeFrom="margin">
+              <wp14:pctHeight>0</wp14:pctHeight>
+            </wp14:sizeRelV>
+          </wp:anchor>
+        </w:drawing>
+      </w:r>
+      <w:r>
+        <w:rPr>
+          <w:rFonts w:ascii="Lucida Bright" w:hAnsi="Lucida Bright"/>
+          <w:noProof/>
+          <w:sz w:val="36"/>
+          <w:szCs w:val="36"/>
+        </w:rPr>
+        <mc:AlternateContent>
+          <mc:Choice Requires="wps">
+            <w:drawing>
+              <wp:anchor distT="0" distB="0" distL="114300" distR="114300" simplePos="0" relativeHeight="251665408" behindDoc="0" locked="0" layoutInCell="1" allowOverlap="1" wp14:anchorId="2591037B" wp14:editId="0302A268">
+                <wp:simplePos x="0" y="0"/>
+                <wp:positionH relativeFrom="column">
+                  <wp:posOffset>4788535</wp:posOffset>
+                </wp:positionH>
+                <wp:positionV relativeFrom="paragraph">
+                  <wp:posOffset>383540</wp:posOffset>
+                </wp:positionV>
+                <wp:extent cx="914400" cy="468086"/>
+                <wp:effectExtent l="0" t="0" r="19050" b="27305"/>
+                <wp:wrapNone/>
+                <wp:docPr id="906744968" name="Rectangle: Rounded Corners 8"/>
+                <wp:cNvGraphicFramePr/>
+                <a:graphic xmlns:a="http://schemas.openxmlformats.org/drawingml/2006/main">
+                  <a:graphicData uri="http://schemas.microsoft.com/office/word/2010/wordprocessingShape">
+                    <wps:wsp>
+                      <wps:cNvSpPr/>
+                      <wps:spPr>
+                        <a:xfrm>
+                          <a:off x="0" y="0"/>
+                          <a:ext cx="914400" cy="468086"/>
+                        </a:xfrm>
+                        <a:prstGeom prst="roundRect">
+                          <a:avLst/>
+                        </a:prstGeom>
+                      </wps:spPr>
+                      <wps:style>
+                        <a:lnRef idx="2">
+                          <a:schemeClr val="accent1">
+                            <a:shade val="15000"/>
+                          </a:schemeClr>
+                        </a:lnRef>
+                        <a:fillRef idx="1">
+                          <a:schemeClr val="accent1"/>
+                        </a:fillRef>
+                        <a:effectRef idx="0">
+                          <a:schemeClr val="accent1"/>
+                        </a:effectRef>
+                        <a:fontRef idx="minor">
+                          <a:schemeClr val="lt1"/>
+                        </a:fontRef>
+                      </wps:style>
+                      <wps:txbx>
+                        <w:txbxContent>
+                          <w:p>
+                            <w:pPr>
+                              <w:jc w:val="center"/>
+                              <w:rPr>
+                                <w:lang w:bidi="ar-EG"/>
+                              </w:rPr>
+                            </w:pPr>
+                            <w:r>
+                              <w:rPr>
+                                <w:lang w:bidi="ar-EG"/>
+                              </w:rPr>
+                              <w:t>Computer</w:t>
+                            </w:r>
+                          </w:p>
+                        </w:txbxContent>
+                      </wps:txbx>
+                      <wps:bodyPr rot="0" spcFirstLastPara="0" vertOverflow="overflow" horzOverflow="overflow" vert="horz" wrap="square" lIns="91440" tIns="45720" rIns="91440" bIns="45720" numCol="1" spcCol="0" rtlCol="1" fromWordArt="0" anchor="ctr" anchorCtr="0" forceAA="0" compatLnSpc="1">
+                        <a:prstTxWarp prst="textNoShape">
+                          <a:avLst/>
+                        </a:prstTxWarp>
+                        <a:noAutofit/>
+                      </wps:bodyPr>
+                    </wps:wsp>
+                  </a:graphicData>
+                </a:graphic>
+                <wp14:sizeRelV relativeFrom="margin">
+                  <wp14:pctHeight>0</wp14:pctHeight>
+                </wp14:sizeRelV>
+              </wp:anchor>
+            </w:drawing>
+          </mc:Choice>
+          <mc:Fallback>
+            <w:pict>
+              <v:roundrect w14:anchorId="2591037B" id="_x0000_s1029" style="position:absolute;margin-left:377.05pt;margin-top:30.2pt;width:1in;height:36.85pt;z-index:251665408;visibility:visible;mso-wrap-style:square;mso-height-percent:0;mso-wrap-distance-left:9pt;mso-wrap-distance-top:0;mso-wrap-distance-right:9pt;mso-wrap-distance-bottom:0;mso-position-horizontal:absolute;mso-position-horizontal-relative:text;mso-position-vertical:absolute;mso-position-vertical-relative:text;mso-height-percent:0;mso-height-relative:margin;v-text-anchor:middle" arcsize="10923f" o:gfxdata="UEsDBBQABgAIAAAAIQC2gziS/gAAAOEBAAATAAAAW0NvbnRlbnRfVHlwZXNdLnhtbJSRQU7DMBBF&#10;90jcwfIWJU67QAgl6YK0S0CoHGBkTxKLZGx5TGhvj5O2G0SRWNoz/78nu9wcxkFMGNg6quQqL6RA&#10;0s5Y6ir5vt9lD1JwBDIwOMJKHpHlpr69KfdHjyxSmriSfYz+USnWPY7AufNIadK6MEJMx9ApD/oD&#10;OlTrorhX2lFEilmcO2RdNtjC5xDF9pCuTyYBB5bi6bQ4syoJ3g9WQ0ymaiLzg5KdCXlKLjvcW893&#10;SUOqXwnz5DrgnHtJTxOsQfEKIT7DmDSUCaxw7Rqn8787ZsmRM9e2VmPeBN4uqYvTtW7jvijg9N/y&#10;JsXecLq0q+WD6m8AAAD//wMAUEsDBBQABgAIAAAAIQA4/SH/1gAAAJQBAAALAAAAX3JlbHMvLnJl&#10;bHOkkMFqwzAMhu+DvYPRfXGawxijTi+j0GvpHsDYimMaW0Yy2fr2M4PBMnrbUb/Q94l/f/hMi1qR&#10;JVI2sOt6UJgd+ZiDgffL8ekFlFSbvV0oo4EbChzGx4f9GRdb25HMsYhqlCwG5lrLq9biZkxWOiqY&#10;22YiTra2kYMu1l1tQD30/bPm3wwYN0x18gb45AdQl1tp5j/sFB2T0FQ7R0nTNEV3j6o9feQzro1i&#10;OWA14Fm+Q8a1a8+Bvu/d/dMb2JY5uiPbhG/ktn4cqGU/er3pcvwCAAD//wMAUEsDBBQABgAIAAAA&#10;IQCC9ccMaQIAACkFAAAOAAAAZHJzL2Uyb0RvYy54bWysVN9P2zAQfp+0/8Hy+0jaFQZVU1SBmCYh&#10;QMDEs+vYTSTH553dJt1fv7OTpgjQHqa9JPb9+O78+TsvLrvGsJ1CX4Mt+OQk50xZCWVtNwX/+Xzz&#10;5ZwzH4QthQGrCr5Xnl8uP39atG6uplCBKRUyArF+3rqCVyG4eZZ5WalG+BNwypJTAzYi0BY3WYmi&#10;JfTGZNM8P8tawNIhSOU9Wa97J18mfK2VDPdaexWYKTj1FtIX03cdv9lyIeYbFK6q5dCG+IcuGlFb&#10;KjpCXYsg2Bbrd1BNLRE86HAioclA61qqdAY6zSR/c5qnSjiVzkLkeDfS5P8frLzbPbkHJBpa5+ee&#10;lvEUncYm/qk/1iWy9iNZqgtMkvFiMpvlRKkk1+zsPD8/i2Rmx2SHPnxX0LC4KDjC1paPdCGJJ7G7&#10;9aGPP8RR8rGHtAp7o2Ibxj4qzeqSqk5TdpKHujLIdoIuVkipbJj0rkqUqjdPTnNqsC8yZqQWE2BE&#10;1rUxI/YAEKX3HruHGeJjqkrqGpPzvzXWJ48ZqTLYMCY3tQX8CMDQqYbKffyBpJ6ayFLo1h1xU/Cv&#10;MTJa1lDuH5Ah9Gr3Tt7UdAW3wocHgSRvujUa2XBPH22gLTgMK84qwN8f2WM8qY68nLU0LgX3v7YC&#10;FWfmhyU9JjXQfKXN7PTblGrga8/6tcdumyugi5vQ4+BkWsb4YA5WjdC80GSvYlVyCSupdsFlwMPm&#10;KvRjTG+DVKtVCqOZciLc2icnI3jkOarruXsR6AYdBhLwHRxGS8zfKLGPjZkWVtsAuk4yPfI63ADN&#10;Y5LS8HbEgX+9T1HHF275BwAA//8DAFBLAwQUAAYACAAAACEA3wQtx+AAAAAKAQAADwAAAGRycy9k&#10;b3ducmV2LnhtbEyPy07DMBBF90j8gzVI7KhdCCFN41QVEhtaqWrphp0bT5MIP6LYaVK+nmEFy5l7&#10;dOdMsZqsYRfsQ+udhPlMAENXed26WsLx4+0hAxaicloZ71DCFQOsytubQuXaj26Pl0OsGZW4kCsJ&#10;TYxdznmoGrQqzHyHjrKz762KNPY1170aqdwa/ihEyq1qHV1oVIevDVZfh8FKWNf765B+J5vtZvf5&#10;zs/HrRhNkPL+blovgUWc4h8Mv/qkDiU5nfzgdGBGwstzMidUQioSYARki4wWJyKfKOFlwf+/UP4A&#10;AAD//wMAUEsBAi0AFAAGAAgAAAAhALaDOJL+AAAA4QEAABMAAAAAAAAAAAAAAAAAAAAAAFtDb250&#10;ZW50X1R5cGVzXS54bWxQSwECLQAUAAYACAAAACEAOP0h/9YAAACUAQAACwAAAAAAAAAAAAAAAAAv&#10;AQAAX3JlbHMvLnJlbHNQSwECLQAUAAYACAAAACEAgvXHDGkCAAApBQAADgAAAAAAAAAAAAAAAAAu&#10;AgAAZHJzL2Uyb0RvYy54bWxQSwECLQAUAAYACAAAACEA3wQtx+AAAAAKAQAADwAAAAAAAAAAAAAA&#10;AADDBAAAZHJzL2Rvd25yZXYueG1sUEsFBgAAAAAEAAQA8wAAANAFAAAAAA==&#10;" fillcolor="#4f81bd [3204]" strokecolor="#0a121c [484]" strokeweight="2pt">
+                <v:textbox>
+                  <w:txbxContent>
+                    <w:p>
+                      <w:pPr>
+                        <w:jc w:val="center"/>
+                        <w:rPr>
+                          <w:lang w:bidi="ar-EG"/>
+                        </w:rPr>
+                      </w:pPr>
+                      <w:r>
+                        <w:rPr>
+                          <w:lang w:bidi="ar-EG"/>
+                        </w:rPr>
+                        <w:t>Computer</w:t>
+                      </w:r>
+                    </w:p>
+                  </w:txbxContent>
+                </v:textbox>
+              </v:roundrect>
+            </w:pict>
+          </mc:Fallback>
+        </mc:AlternateContent>
+      </w:r>
+      <w:r>
+        <w:rPr>
+          <w:rFonts w:ascii="Lucida Bright" w:hAnsi="Lucida Bright"/>
+          <w:noProof/>
+          <w:sz w:val="36"/>
+          <w:szCs w:val="36"/>
+        </w:rPr>
+        <mc:AlternateContent>
+          <mc:Choice Requires="wps">
+            <w:drawing>
+              <wp:anchor distT="0" distB="0" distL="114300" distR="114300" simplePos="0" relativeHeight="251657216" behindDoc="0" locked="0" layoutInCell="1" allowOverlap="1" wp14:anchorId="688EA53D" wp14:editId="6F550D70">
+                <wp:simplePos x="0" y="0"/>
+                <wp:positionH relativeFrom="column">
+                  <wp:posOffset>902970</wp:posOffset>
+                </wp:positionH>
+                <wp:positionV relativeFrom="paragraph">
+                  <wp:posOffset>383540</wp:posOffset>
+                </wp:positionV>
+                <wp:extent cx="914400" cy="468086"/>
+                <wp:effectExtent l="0" t="0" r="19050" b="27305"/>
+                <wp:wrapNone/>
+                <wp:docPr id="538026054" name="Rectangle: Rounded Corners 8"/>
+                <wp:cNvGraphicFramePr/>
+                <a:graphic xmlns:a="http://schemas.openxmlformats.org/drawingml/2006/main">
+                  <a:graphicData uri="http://schemas.microsoft.com/office/word/2010/wordprocessingShape">
+                    <wps:wsp>
+                      <wps:cNvSpPr/>
+                      <wps:spPr>
+                        <a:xfrm>
+                          <a:off x="0" y="0"/>
+                          <a:ext cx="914400" cy="468086"/>
+                        </a:xfrm>
+                        <a:prstGeom prst="roundRect">
+                          <a:avLst/>
+                        </a:prstGeom>
+                      </wps:spPr>
+                      <wps:style>
+                        <a:lnRef idx="2">
+                          <a:schemeClr val="accent1">
+                            <a:shade val="15000"/>
+                          </a:schemeClr>
+                        </a:lnRef>
+                        <a:fillRef idx="1">
+                          <a:schemeClr val="accent1"/>
+                        </a:fillRef>
+                        <a:effectRef idx="0">
+                          <a:schemeClr val="accent1"/>
+                        </a:effectRef>
+                        <a:fontRef idx="minor">
+                          <a:schemeClr val="lt1"/>
+                        </a:fontRef>
+                      </wps:style>
+                      <wps:txbx>
+                        <w:txbxContent>
+                          <w:p>
+                            <w:pPr>
+                              <w:jc w:val="center"/>
+                              <w:rPr>
+                                <w:lang w:bidi="ar-EG"/>
+                              </w:rPr>
+                            </w:pPr>
+                            <w:r>
+                              <w:rPr>
+                                <w:lang w:bidi="ar-EG"/>
+                              </w:rPr>
+                              <w:t>Phone</w:t>
+                            </w:r>
+                          </w:p>
+                        </w:txbxContent>
+                      </wps:txbx>
+                      <wps:bodyPr rot="0" spcFirstLastPara="0" vertOverflow="overflow" horzOverflow="overflow" vert="horz" wrap="square" lIns="91440" tIns="45720" rIns="91440" bIns="45720" numCol="1" spcCol="0" rtlCol="1" fromWordArt="0" anchor="ctr" anchorCtr="0" forceAA="0" compatLnSpc="1">
+                        <a:prstTxWarp prst="textNoShape">
+                          <a:avLst/>
+                        </a:prstTxWarp>
+                        <a:noAutofit/>
+                      </wps:bodyPr>
+                    </wps:wsp>
+                  </a:graphicData>
+                </a:graphic>
+                <wp14:sizeRelV relativeFrom="margin">
+                  <wp14:pctHeight>0</wp14:pctHeight>
+                </wp14:sizeRelV>
+              </wp:anchor>
+            </w:drawing>
+          </mc:Choice>
+          <mc:Fallback>
+            <w:pict>
+              <v:roundrect w14:anchorId="688EA53D" id="_x0000_s1030" style="position:absolute;margin-left:71.1pt;margin-top:30.2pt;width:1in;height:36.85pt;z-index:251657216;visibility:visible;mso-wrap-style:square;mso-height-percent:0;mso-wrap-distance-left:9pt;mso-wrap-distance-top:0;mso-wrap-distance-right:9pt;mso-wrap-distance-bottom:0;mso-position-horizontal:absolute;mso-position-horizontal-relative:text;mso-position-vertical:absolute;mso-position-vertical-relative:text;mso-height-percent:0;mso-height-relative:margin;v-text-anchor:middle" arcsize="10923f" o:gfxdata="UEsDBBQABgAIAAAAIQC2gziS/gAAAOEBAAATAAAAW0NvbnRlbnRfVHlwZXNdLnhtbJSRQU7DMBBF&#10;90jcwfIWJU67QAgl6YK0S0CoHGBkTxKLZGx5TGhvj5O2G0SRWNoz/78nu9wcxkFMGNg6quQqL6RA&#10;0s5Y6ir5vt9lD1JwBDIwOMJKHpHlpr69KfdHjyxSmriSfYz+USnWPY7AufNIadK6MEJMx9ApD/oD&#10;OlTrorhX2lFEilmcO2RdNtjC5xDF9pCuTyYBB5bi6bQ4syoJ3g9WQ0ymaiLzg5KdCXlKLjvcW893&#10;SUOqXwnz5DrgnHtJTxOsQfEKIT7DmDSUCaxw7Rqn8787ZsmRM9e2VmPeBN4uqYvTtW7jvijg9N/y&#10;JsXecLq0q+WD6m8AAAD//wMAUEsDBBQABgAIAAAAIQA4/SH/1gAAAJQBAAALAAAAX3JlbHMvLnJl&#10;bHOkkMFqwzAMhu+DvYPRfXGawxijTi+j0GvpHsDYimMaW0Yy2fr2M4PBMnrbUb/Q94l/f/hMi1qR&#10;JVI2sOt6UJgd+ZiDgffL8ekFlFSbvV0oo4EbChzGx4f9GRdb25HMsYhqlCwG5lrLq9biZkxWOiqY&#10;22YiTra2kYMu1l1tQD30/bPm3wwYN0x18gb45AdQl1tp5j/sFB2T0FQ7R0nTNEV3j6o9feQzro1i&#10;OWA14Fm+Q8a1a8+Bvu/d/dMb2JY5uiPbhG/ktn4cqGU/er3pcvwCAAD//wMAUEsDBBQABgAIAAAA&#10;IQAi1VwbaQIAACkFAAAOAAAAZHJzL2Uyb0RvYy54bWysVMFu2zAMvQ/YPwi6r3aCtOuCOkWQosOA&#10;oi2aDj0rshQbkEWNUmJnXz9KdpyiLXYYdrElkXykHh91dd01hu0V+hpswSdnOWfKSihruy34z+fb&#10;L5ec+SBsKQxYVfCD8vx68fnTVevmagoVmFIhIxDr560reBWCm2eZl5VqhD8DpywZNWAjAm1xm5Uo&#10;WkJvTDbN84usBSwdglTe0+lNb+SLhK+1kuFBa68CMwWn2kL6Yvpu4jdbXIn5FoWrajmUIf6hikbU&#10;lpKOUDciCLbD+h1UU0sEDzqcSWgy0LqWKt2BbjPJ39xmXQmn0l2IHO9Gmvz/g5X3+7V7RKKhdX7u&#10;aRlv0Wls4p/qY10i6zCSpbrAJB1+m8xmOVEqyTS7uMwvLyKZ2SnYoQ/fFTQsLgqOsLPlEzUk8ST2&#10;dz70/kc/Cj7VkFbhYFQsw9gnpVldUtZpik7yUCuDbC+osUJKZcOkN1WiVP3x5DynAvskY0QqMQFG&#10;ZF0bM2IPAFF677F7mME/hqqkrjE4/1thffAYkTKDDWNwU1vAjwAM3WrI3PsfSeqpiSyFbtMRN9SE&#10;6BlPNlAeHpEh9Gr3Tt7W1II74cOjQJI3dY1GNjzQRxtoCw7DirMK8PdH59GfVEdWzloal4L7XzuB&#10;ijPzw5IekxpovtJmdv51SjnwtWXz2mJ3zQqocRN6HJxMy+gfzPFUIzQvNNnLmJVMwkrKXXAZ8LhZ&#10;hX6M6W2QarlMbjRTToQ7u3Yygkeeo7qeuxeBbtBhIAHfw3G0xPyNEnvfGGlhuQug6yTTE69DB2ge&#10;k5SGtyMO/Ot98jq9cIs/AAAA//8DAFBLAwQUAAYACAAAACEA8iIMrN8AAAAKAQAADwAAAGRycy9k&#10;b3ducmV2LnhtbEyPzWrDMBCE74W+g9hCb40U15jgWg6h0EsTKPm59KbYG9tUWhlLjp0+fben9jg7&#10;H7MzxXp2VlxxCJ0nDcuFAoFU+bqjRsPp+Pa0AhGiodpYT6jhhgHW5f1dYfLaT7TH6yE2gkMo5EZD&#10;G2OfSxmqFp0JC98jsXfxgzOR5dDIejAThzsrE6Uy6UxH/KE1Pb62WH0dRqdh0+xvY/adbnfbj893&#10;eTnt1GSD1o8P8+YFRMQ5/sHwW5+rQ8mdzn6kOgjLOk0SRjVkKgXBQLLK+HBm5zldgiwL+X9C+QMA&#10;AP//AwBQSwECLQAUAAYACAAAACEAtoM4kv4AAADhAQAAEwAAAAAAAAAAAAAAAAAAAAAAW0NvbnRl&#10;bnRfVHlwZXNdLnhtbFBLAQItABQABgAIAAAAIQA4/SH/1gAAAJQBAAALAAAAAAAAAAAAAAAAAC8B&#10;AABfcmVscy8ucmVsc1BLAQItABQABgAIAAAAIQAi1VwbaQIAACkFAAAOAAAAAAAAAAAAAAAAAC4C&#10;AABkcnMvZTJvRG9jLnhtbFBLAQItABQABgAIAAAAIQDyIgys3wAAAAoBAAAPAAAAAAAAAAAAAAAA&#10;AMMEAABkcnMvZG93bnJldi54bWxQSwUGAAAAAAQABADzAAAAzwUAAAAA&#10;" fillcolor="#4f81bd [3204]" strokecolor="#0a121c [484]" strokeweight="2pt">
+                <v:textbox>
+                  <w:txbxContent>
+                    <w:p>
+                      <w:pPr>
+                        <w:jc w:val="center"/>
+                        <w:rPr>
+                          <w:lang w:bidi="ar-EG"/>
+                        </w:rPr>
+                      </w:pPr>
+                      <w:r>
+                        <w:rPr>
+                          <w:lang w:bidi="ar-EG"/>
+                        </w:rPr>
+                        <w:t>Phone</w:t>
+                      </w:r>
+                    </w:p>
+                  </w:txbxContent>
+                </v:textbox>
+              </v:roundrect>
+            </w:pict>
+          </mc:Fallback>
+        </mc:AlternateContent>
       </w:r>
     </w:p>
     <w:sectPr>
@@ -1517,7 +2139,6 @@
   <w:style w:type="character" w:default="1" w:styleId="DefaultParagraphFont">
     <w:name w:val="Default Paragraph Font"/>
     <w:uiPriority w:val="1"/>
-    <w:semiHidden/>
     <w:unhideWhenUsed/>
   </w:style>
   <w:style w:type="table" w:default="1" w:styleId="TableNormal">
